--- a/Documentation/LifeProManager_Cahier des charges.docx
+++ b/Documentation/LifeProManager_Cahier des charges.docx
@@ -1,6 +1,6 @@
 
 <file path=word/document.xml><?xml version="1.0" encoding="utf-8"?>
-<w:document xmlns:wpc="http://schemas.microsoft.com/office/word/2010/wordprocessingCanvas" xmlns:cx="http://schemas.microsoft.com/office/drawing/2014/chartex" xmlns:cx1="http://schemas.microsoft.com/office/drawing/2015/9/8/chartex" xmlns:mc="http://schemas.openxmlformats.org/markup-compatibility/2006" xmlns:o="urn:schemas-microsoft-com:office:office" xmlns:r="http://schemas.openxmlformats.org/officeDocument/2006/relationships" xmlns:m="http://schemas.openxmlformats.org/officeDocument/2006/math" xmlns:v="urn:schemas-microsoft-com:vml" xmlns:wp14="http://schemas.microsoft.com/office/word/2010/wordprocessingDrawing" xmlns:wp="http://schemas.openxmlformats.org/drawingml/2006/wordprocessingDrawing" xmlns:w10="urn:schemas-microsoft-com:office:word" xmlns:w="http://schemas.openxmlformats.org/wordprocessingml/2006/main" xmlns:w14="http://schemas.microsoft.com/office/word/2010/wordml" xmlns:w15="http://schemas.microsoft.com/office/word/2012/wordml" xmlns:w16se="http://schemas.microsoft.com/office/word/2015/wordml/symex" xmlns:wpg="http://schemas.microsoft.com/office/word/2010/wordprocessingGroup" xmlns:wpi="http://schemas.microsoft.com/office/word/2010/wordprocessingInk" xmlns:wne="http://schemas.microsoft.com/office/word/2006/wordml" xmlns:wps="http://schemas.microsoft.com/office/word/2010/wordprocessingShape" mc:Ignorable="w14 w15 w16se wp14">
+<w:document xmlns:wpc="http://schemas.microsoft.com/office/word/2010/wordprocessingCanvas" xmlns:cx="http://schemas.microsoft.com/office/drawing/2014/chartex" xmlns:cx1="http://schemas.microsoft.com/office/drawing/2015/9/8/chartex" xmlns:cx2="http://schemas.microsoft.com/office/drawing/2015/10/21/chartex" xmlns:cx3="http://schemas.microsoft.com/office/drawing/2016/5/9/chartex" xmlns:cx4="http://schemas.microsoft.com/office/drawing/2016/5/10/chartex" xmlns:cx5="http://schemas.microsoft.com/office/drawing/2016/5/11/chartex" xmlns:cx6="http://schemas.microsoft.com/office/drawing/2016/5/12/chartex" xmlns:cx7="http://schemas.microsoft.com/office/drawing/2016/5/13/chartex" xmlns:cx8="http://schemas.microsoft.com/office/drawing/2016/5/14/chartex" xmlns:mc="http://schemas.openxmlformats.org/markup-compatibility/2006" xmlns:aink="http://schemas.microsoft.com/office/drawing/2016/ink" xmlns:am3d="http://schemas.microsoft.com/office/drawing/2017/model3d" xmlns:o="urn:schemas-microsoft-com:office:office" xmlns:r="http://schemas.openxmlformats.org/officeDocument/2006/relationships" xmlns:m="http://schemas.openxmlformats.org/officeDocument/2006/math" xmlns:v="urn:schemas-microsoft-com:vml" xmlns:wp14="http://schemas.microsoft.com/office/word/2010/wordprocessingDrawing" xmlns:wp="http://schemas.openxmlformats.org/drawingml/2006/wordprocessingDrawing" xmlns:w10="urn:schemas-microsoft-com:office:word" xmlns:w="http://schemas.openxmlformats.org/wordprocessingml/2006/main" xmlns:w14="http://schemas.microsoft.com/office/word/2010/wordml" xmlns:w15="http://schemas.microsoft.com/office/word/2012/wordml" xmlns:w16cid="http://schemas.microsoft.com/office/word/2016/wordml/cid" xmlns:w16se="http://schemas.microsoft.com/office/word/2015/wordml/symex" xmlns:wpg="http://schemas.microsoft.com/office/word/2010/wordprocessingGroup" xmlns:wpi="http://schemas.microsoft.com/office/word/2010/wordprocessingInk" xmlns:wne="http://schemas.microsoft.com/office/word/2006/wordml" xmlns:wps="http://schemas.microsoft.com/office/word/2010/wordprocessingShape" mc:Ignorable="w14 w15 w16se w16cid wp14">
   <w:body>
     <w:p>
       <w:pPr>
@@ -44,9 +44,9 @@
       <w:tblGrid>
         <w:gridCol w:w="2809"/>
         <w:gridCol w:w="907"/>
-        <w:gridCol w:w="2550"/>
-        <w:gridCol w:w="1213"/>
-        <w:gridCol w:w="2278"/>
+        <w:gridCol w:w="2800"/>
+        <w:gridCol w:w="1134"/>
+        <w:gridCol w:w="2107"/>
       </w:tblGrid>
       <w:tr>
         <w:trPr>
@@ -87,6 +87,7 @@
             <w:tcBorders>
               <w:right w:val="nil"/>
             </w:tcBorders>
+            <w:vAlign w:val="center"/>
           </w:tcPr>
           <w:p>
             <w:pPr>
@@ -117,7 +118,7 @@
         </w:tc>
         <w:tc>
           <w:tcPr>
-            <w:tcW w:w="2550" w:type="dxa"/>
+            <w:tcW w:w="2800" w:type="dxa"/>
             <w:tcBorders>
               <w:left w:val="nil"/>
             </w:tcBorders>
@@ -127,14 +128,18 @@
             <w:pPr>
               <w:pStyle w:val="NOM"/>
             </w:pPr>
-          </w:p>
-        </w:tc>
-        <w:tc>
-          <w:tcPr>
-            <w:tcW w:w="1213" w:type="dxa"/>
+            <w:r>
+              <w:t>Barraud</w:t>
+            </w:r>
+          </w:p>
+        </w:tc>
+        <w:tc>
+          <w:tcPr>
+            <w:tcW w:w="1134" w:type="dxa"/>
             <w:tcBorders>
               <w:right w:val="nil"/>
             </w:tcBorders>
+            <w:vAlign w:val="center"/>
           </w:tcPr>
           <w:p>
             <w:pPr>
@@ -156,10 +161,11 @@
         </w:tc>
         <w:tc>
           <w:tcPr>
-            <w:tcW w:w="2278" w:type="dxa"/>
+            <w:tcW w:w="2107" w:type="dxa"/>
             <w:tcBorders>
               <w:left w:val="nil"/>
             </w:tcBorders>
+            <w:vAlign w:val="center"/>
           </w:tcPr>
           <w:p>
             <w:pPr>
@@ -168,6 +174,9 @@
                 <w:tab w:val="left" w:pos="1026"/>
               </w:tabs>
             </w:pPr>
+            <w:r>
+              <w:t>Laurent</w:t>
+            </w:r>
           </w:p>
         </w:tc>
       </w:tr>
@@ -196,6 +205,7 @@
             <w:tcBorders>
               <w:right w:val="nil"/>
             </w:tcBorders>
+            <w:vAlign w:val="center"/>
           </w:tcPr>
           <w:p>
             <w:pPr>
@@ -219,23 +229,33 @@
         </w:tc>
         <w:tc>
           <w:tcPr>
-            <w:tcW w:w="2550" w:type="dxa"/>
+            <w:tcW w:w="2800" w:type="dxa"/>
             <w:tcBorders>
               <w:left w:val="nil"/>
             </w:tcBorders>
-          </w:tcPr>
-          <w:p>
-            <w:pPr>
-              <w:pStyle w:val="TexteTableau"/>
-            </w:pPr>
-          </w:p>
-        </w:tc>
-        <w:tc>
-          <w:tcPr>
-            <w:tcW w:w="1213" w:type="dxa"/>
+            <w:vAlign w:val="center"/>
+          </w:tcPr>
+          <w:p>
+            <w:pPr>
+              <w:pStyle w:val="TexteTableau"/>
+            </w:pPr>
+            <w:hyperlink r:id="rId8" w:history="1">
+              <w:r>
+                <w:rPr>
+                  <w:rStyle w:val="Lienhypertexte"/>
+                </w:rPr>
+                <w:t>Laurent.barraud@cpnv.ch</w:t>
+              </w:r>
+            </w:hyperlink>
+          </w:p>
+        </w:tc>
+        <w:tc>
+          <w:tcPr>
+            <w:tcW w:w="1134" w:type="dxa"/>
             <w:tcBorders>
               <w:right w:val="nil"/>
             </w:tcBorders>
+            <w:vAlign w:val="center"/>
           </w:tcPr>
           <w:p>
             <w:pPr>
@@ -251,10 +271,11 @@
         </w:tc>
         <w:tc>
           <w:tcPr>
-            <w:tcW w:w="2278" w:type="dxa"/>
+            <w:tcW w:w="2107" w:type="dxa"/>
             <w:tcBorders>
               <w:left w:val="nil"/>
             </w:tcBorders>
+            <w:vAlign w:val="center"/>
           </w:tcPr>
           <w:p>
             <w:pPr>
@@ -263,6 +284,9 @@
                 <w:tab w:val="left" w:pos="1026"/>
               </w:tabs>
             </w:pPr>
+            <w:r>
+              <w:t>-</w:t>
+            </w:r>
           </w:p>
         </w:tc>
       </w:tr>
@@ -283,6 +307,444 @@
                 <w:b/>
               </w:rPr>
             </w:pPr>
+          </w:p>
+        </w:tc>
+        <w:tc>
+          <w:tcPr>
+            <w:tcW w:w="907" w:type="dxa"/>
+            <w:tcBorders>
+              <w:right w:val="nil"/>
+            </w:tcBorders>
+            <w:vAlign w:val="center"/>
+          </w:tcPr>
+          <w:p>
+            <w:pPr>
+              <w:pStyle w:val="TexteTableau"/>
+              <w:tabs>
+                <w:tab w:val="left" w:leader="underscore" w:pos="2268"/>
+              </w:tabs>
+              <w:rPr>
+                <w:rStyle w:val="CorpsdetexteCar"/>
+                <w:rFonts w:asciiTheme="minorHAnsi" w:hAnsiTheme="minorHAnsi" w:cstheme="minorHAnsi"/>
+              </w:rPr>
+            </w:pPr>
+            <w:r>
+              <w:rPr>
+                <w:rFonts w:asciiTheme="minorHAnsi" w:hAnsiTheme="minorHAnsi" w:cstheme="minorHAnsi"/>
+              </w:rPr>
+              <w:t>Nom :</w:t>
+            </w:r>
+          </w:p>
+        </w:tc>
+        <w:tc>
+          <w:tcPr>
+            <w:tcW w:w="2800" w:type="dxa"/>
+            <w:tcBorders>
+              <w:left w:val="nil"/>
+            </w:tcBorders>
+            <w:vAlign w:val="center"/>
+          </w:tcPr>
+          <w:p>
+            <w:pPr>
+              <w:pStyle w:val="TexteTableau"/>
+              <w:rPr>
+                <w:b/>
+              </w:rPr>
+            </w:pPr>
+            <w:r>
+              <w:rPr>
+                <w:b/>
+              </w:rPr>
+              <w:t>ROSSY</w:t>
+            </w:r>
+          </w:p>
+        </w:tc>
+        <w:tc>
+          <w:tcPr>
+            <w:tcW w:w="1134" w:type="dxa"/>
+            <w:tcBorders>
+              <w:right w:val="nil"/>
+            </w:tcBorders>
+            <w:vAlign w:val="center"/>
+          </w:tcPr>
+          <w:p>
+            <w:pPr>
+              <w:pStyle w:val="TexteTableau"/>
+              <w:tabs>
+                <w:tab w:val="left" w:pos="1026"/>
+              </w:tabs>
+            </w:pPr>
+            <w:r>
+              <w:t>Prénom :</w:t>
+            </w:r>
+          </w:p>
+        </w:tc>
+        <w:tc>
+          <w:tcPr>
+            <w:tcW w:w="2107" w:type="dxa"/>
+            <w:tcBorders>
+              <w:left w:val="nil"/>
+            </w:tcBorders>
+            <w:vAlign w:val="center"/>
+          </w:tcPr>
+          <w:p>
+            <w:pPr>
+              <w:pStyle w:val="TexteTableau"/>
+              <w:tabs>
+                <w:tab w:val="left" w:pos="1026"/>
+              </w:tabs>
+            </w:pPr>
+            <w:r>
+              <w:t>David</w:t>
+            </w:r>
+          </w:p>
+        </w:tc>
+      </w:tr>
+      <w:tr>
+        <w:trPr>
+          <w:trHeight w:val="260"/>
+          <w:jc w:val="center"/>
+        </w:trPr>
+        <w:tc>
+          <w:tcPr>
+            <w:tcW w:w="2809" w:type="dxa"/>
+          </w:tcPr>
+          <w:p>
+            <w:pPr>
+              <w:pStyle w:val="TexteTableau"/>
+              <w:rPr>
+                <w:rFonts w:asciiTheme="minorHAnsi" w:hAnsiTheme="minorHAnsi" w:cstheme="minorHAnsi"/>
+                <w:b/>
+              </w:rPr>
+            </w:pPr>
+          </w:p>
+        </w:tc>
+        <w:tc>
+          <w:tcPr>
+            <w:tcW w:w="907" w:type="dxa"/>
+            <w:tcBorders>
+              <w:right w:val="nil"/>
+            </w:tcBorders>
+            <w:vAlign w:val="center"/>
+          </w:tcPr>
+          <w:p>
+            <w:pPr>
+              <w:pStyle w:val="TexteTableau"/>
+              <w:tabs>
+                <w:tab w:val="left" w:leader="underscore" w:pos="2268"/>
+              </w:tabs>
+              <w:rPr>
+                <w:rStyle w:val="CorpsdetexteCar"/>
+                <w:rFonts w:asciiTheme="minorHAnsi" w:hAnsiTheme="minorHAnsi" w:cstheme="minorHAnsi"/>
+              </w:rPr>
+            </w:pPr>
+            <w:r>
+              <w:rPr>
+                <w:rStyle w:val="CorpsdetexteCar"/>
+                <w:rFonts w:asciiTheme="minorHAnsi" w:hAnsiTheme="minorHAnsi" w:cstheme="minorHAnsi"/>
+              </w:rPr>
+              <w:sym w:font="Wingdings" w:char="F02C"/>
+            </w:r>
+          </w:p>
+        </w:tc>
+        <w:tc>
+          <w:tcPr>
+            <w:tcW w:w="2800" w:type="dxa"/>
+            <w:tcBorders>
+              <w:left w:val="nil"/>
+            </w:tcBorders>
+            <w:vAlign w:val="center"/>
+          </w:tcPr>
+          <w:p>
+            <w:pPr>
+              <w:pStyle w:val="TexteTableau"/>
+            </w:pPr>
+            <w:r>
+              <w:t>david.r</w:t>
+            </w:r>
+            <w:r>
+              <w:t>ossy@cpnv.ch</w:t>
+            </w:r>
+          </w:p>
+        </w:tc>
+        <w:tc>
+          <w:tcPr>
+            <w:tcW w:w="1134" w:type="dxa"/>
+            <w:tcBorders>
+              <w:right w:val="nil"/>
+            </w:tcBorders>
+            <w:vAlign w:val="center"/>
+          </w:tcPr>
+          <w:p>
+            <w:pPr>
+              <w:pStyle w:val="TexteTableau"/>
+              <w:tabs>
+                <w:tab w:val="left" w:pos="1026"/>
+              </w:tabs>
+            </w:pPr>
+            <w:r>
+              <w:sym w:font="Wingdings" w:char="F028"/>
+            </w:r>
+          </w:p>
+        </w:tc>
+        <w:tc>
+          <w:tcPr>
+            <w:tcW w:w="2107" w:type="dxa"/>
+            <w:tcBorders>
+              <w:left w:val="nil"/>
+            </w:tcBorders>
+            <w:vAlign w:val="center"/>
+          </w:tcPr>
+          <w:p>
+            <w:pPr>
+              <w:pStyle w:val="TexteTableau"/>
+              <w:tabs>
+                <w:tab w:val="left" w:pos="1026"/>
+              </w:tabs>
+            </w:pPr>
+            <w:r>
+              <w:t>-</w:t>
+            </w:r>
+          </w:p>
+        </w:tc>
+      </w:tr>
+      <w:tr>
+        <w:trPr>
+          <w:trHeight w:val="260"/>
+          <w:jc w:val="center"/>
+        </w:trPr>
+        <w:tc>
+          <w:tcPr>
+            <w:tcW w:w="2809" w:type="dxa"/>
+          </w:tcPr>
+          <w:p>
+            <w:pPr>
+              <w:pStyle w:val="TexteTableau"/>
+              <w:rPr>
+                <w:rFonts w:asciiTheme="minorHAnsi" w:hAnsiTheme="minorHAnsi" w:cstheme="minorHAnsi"/>
+                <w:b/>
+              </w:rPr>
+            </w:pPr>
+          </w:p>
+        </w:tc>
+        <w:tc>
+          <w:tcPr>
+            <w:tcW w:w="907" w:type="dxa"/>
+            <w:tcBorders>
+              <w:right w:val="nil"/>
+            </w:tcBorders>
+            <w:vAlign w:val="center"/>
+          </w:tcPr>
+          <w:p>
+            <w:pPr>
+              <w:pStyle w:val="TexteTableau"/>
+              <w:tabs>
+                <w:tab w:val="left" w:leader="underscore" w:pos="2268"/>
+              </w:tabs>
+              <w:rPr>
+                <w:rStyle w:val="CorpsdetexteCar"/>
+                <w:rFonts w:asciiTheme="minorHAnsi" w:hAnsiTheme="minorHAnsi" w:cstheme="minorHAnsi"/>
+              </w:rPr>
+            </w:pPr>
+            <w:r>
+              <w:rPr>
+                <w:rFonts w:asciiTheme="minorHAnsi" w:hAnsiTheme="minorHAnsi" w:cstheme="minorHAnsi"/>
+              </w:rPr>
+              <w:t>Nom :</w:t>
+            </w:r>
+          </w:p>
+        </w:tc>
+        <w:tc>
+          <w:tcPr>
+            <w:tcW w:w="2800" w:type="dxa"/>
+            <w:tcBorders>
+              <w:left w:val="nil"/>
+            </w:tcBorders>
+            <w:vAlign w:val="center"/>
+          </w:tcPr>
+          <w:p>
+            <w:pPr>
+              <w:pStyle w:val="TexteTableau"/>
+              <w:rPr>
+                <w:b/>
+              </w:rPr>
+            </w:pPr>
+            <w:r>
+              <w:rPr>
+                <w:b/>
+              </w:rPr>
+              <w:t>TERRAPON</w:t>
+            </w:r>
+          </w:p>
+        </w:tc>
+        <w:tc>
+          <w:tcPr>
+            <w:tcW w:w="1134" w:type="dxa"/>
+            <w:tcBorders>
+              <w:right w:val="nil"/>
+            </w:tcBorders>
+            <w:vAlign w:val="center"/>
+          </w:tcPr>
+          <w:p>
+            <w:pPr>
+              <w:pStyle w:val="TexteTableau"/>
+              <w:tabs>
+                <w:tab w:val="left" w:pos="1026"/>
+              </w:tabs>
+            </w:pPr>
+            <w:r>
+              <w:t>Prénom :</w:t>
+            </w:r>
+          </w:p>
+        </w:tc>
+        <w:tc>
+          <w:tcPr>
+            <w:tcW w:w="2107" w:type="dxa"/>
+            <w:tcBorders>
+              <w:left w:val="nil"/>
+            </w:tcBorders>
+            <w:vAlign w:val="center"/>
+          </w:tcPr>
+          <w:p>
+            <w:pPr>
+              <w:pStyle w:val="TexteTableau"/>
+              <w:tabs>
+                <w:tab w:val="left" w:pos="1026"/>
+              </w:tabs>
+            </w:pPr>
+            <w:r>
+              <w:t>Julien</w:t>
+            </w:r>
+          </w:p>
+        </w:tc>
+      </w:tr>
+      <w:tr>
+        <w:trPr>
+          <w:trHeight w:val="260"/>
+          <w:jc w:val="center"/>
+        </w:trPr>
+        <w:tc>
+          <w:tcPr>
+            <w:tcW w:w="2809" w:type="dxa"/>
+          </w:tcPr>
+          <w:p>
+            <w:pPr>
+              <w:pStyle w:val="TexteTableau"/>
+              <w:rPr>
+                <w:rFonts w:asciiTheme="minorHAnsi" w:hAnsiTheme="minorHAnsi" w:cstheme="minorHAnsi"/>
+                <w:b/>
+              </w:rPr>
+            </w:pPr>
+          </w:p>
+        </w:tc>
+        <w:tc>
+          <w:tcPr>
+            <w:tcW w:w="907" w:type="dxa"/>
+            <w:tcBorders>
+              <w:right w:val="nil"/>
+            </w:tcBorders>
+            <w:vAlign w:val="center"/>
+          </w:tcPr>
+          <w:p>
+            <w:pPr>
+              <w:pStyle w:val="TexteTableau"/>
+              <w:tabs>
+                <w:tab w:val="left" w:leader="underscore" w:pos="2268"/>
+              </w:tabs>
+              <w:rPr>
+                <w:rStyle w:val="CorpsdetexteCar"/>
+                <w:rFonts w:asciiTheme="minorHAnsi" w:hAnsiTheme="minorHAnsi" w:cstheme="minorHAnsi"/>
+              </w:rPr>
+            </w:pPr>
+            <w:r>
+              <w:rPr>
+                <w:rStyle w:val="CorpsdetexteCar"/>
+                <w:rFonts w:asciiTheme="minorHAnsi" w:hAnsiTheme="minorHAnsi" w:cstheme="minorHAnsi"/>
+              </w:rPr>
+              <w:sym w:font="Wingdings" w:char="F02C"/>
+            </w:r>
+          </w:p>
+        </w:tc>
+        <w:tc>
+          <w:tcPr>
+            <w:tcW w:w="2800" w:type="dxa"/>
+            <w:tcBorders>
+              <w:left w:val="nil"/>
+            </w:tcBorders>
+            <w:vAlign w:val="center"/>
+          </w:tcPr>
+          <w:p>
+            <w:pPr>
+              <w:pStyle w:val="TexteTableau"/>
+            </w:pPr>
+            <w:hyperlink r:id="rId9" w:history="1">
+              <w:r>
+                <w:rPr>
+                  <w:rStyle w:val="Lienhypertexte"/>
+                </w:rPr>
+                <w:t>julien.terrapon@cpnv.ch</w:t>
+              </w:r>
+            </w:hyperlink>
+          </w:p>
+        </w:tc>
+        <w:tc>
+          <w:tcPr>
+            <w:tcW w:w="1134" w:type="dxa"/>
+            <w:tcBorders>
+              <w:right w:val="nil"/>
+            </w:tcBorders>
+            <w:vAlign w:val="center"/>
+          </w:tcPr>
+          <w:p>
+            <w:pPr>
+              <w:pStyle w:val="TexteTableau"/>
+              <w:tabs>
+                <w:tab w:val="left" w:pos="1026"/>
+              </w:tabs>
+            </w:pPr>
+            <w:r>
+              <w:sym w:font="Wingdings" w:char="F028"/>
+            </w:r>
+          </w:p>
+        </w:tc>
+        <w:tc>
+          <w:tcPr>
+            <w:tcW w:w="2107" w:type="dxa"/>
+            <w:tcBorders>
+              <w:left w:val="nil"/>
+            </w:tcBorders>
+            <w:vAlign w:val="center"/>
+          </w:tcPr>
+          <w:p>
+            <w:pPr>
+              <w:pStyle w:val="TexteTableau"/>
+              <w:tabs>
+                <w:tab w:val="left" w:pos="1026"/>
+              </w:tabs>
+            </w:pPr>
+            <w:r>
+              <w:t>-</w:t>
+            </w:r>
+          </w:p>
+        </w:tc>
+      </w:tr>
+      <w:tr>
+        <w:trPr>
+          <w:trHeight w:val="260"/>
+          <w:jc w:val="center"/>
+        </w:trPr>
+        <w:tc>
+          <w:tcPr>
+            <w:tcW w:w="2809" w:type="dxa"/>
+          </w:tcPr>
+          <w:p>
+            <w:pPr>
+              <w:pStyle w:val="TexteTableau"/>
+              <w:rPr>
+                <w:rFonts w:asciiTheme="minorHAnsi" w:hAnsiTheme="minorHAnsi" w:cstheme="minorHAnsi"/>
+                <w:b/>
+              </w:rPr>
+            </w:pPr>
             <w:r>
               <w:rPr>
                 <w:rFonts w:asciiTheme="minorHAnsi" w:hAnsiTheme="minorHAnsi" w:cstheme="minorHAnsi"/>
@@ -318,6 +780,12 @@
                 <w:rFonts w:asciiTheme="minorHAnsi" w:hAnsiTheme="minorHAnsi" w:cstheme="minorHAnsi"/>
               </w:rPr>
             </w:pPr>
+            <w:r>
+              <w:rPr>
+                <w:rFonts w:asciiTheme="minorHAnsi" w:hAnsiTheme="minorHAnsi" w:cstheme="minorHAnsi"/>
+              </w:rPr>
+              <w:t>CPNV, Sainte-Croix</w:t>
+            </w:r>
           </w:p>
         </w:tc>
       </w:tr>
@@ -366,18 +834,17 @@
                 </w:rPr>
                 <w:id w:val="555205525"/>
                 <w14:checkbox>
-                  <w14:checked w14:val="0"/>
+                  <w14:checked w14:val="1"/>
                   <w14:checkedState w14:val="2612" w14:font="MS Gothic"/>
                   <w14:uncheckedState w14:val="2610" w14:font="MS Gothic"/>
                 </w14:checkbox>
               </w:sdtPr>
-              <w:sdtEndPr/>
               <w:sdtContent>
                 <w:r>
                   <w:rPr>
                     <w:rFonts w:ascii="MS Gothic" w:eastAsia="MS Gothic" w:hAnsi="MS Gothic" w:cstheme="minorHAnsi" w:hint="eastAsia"/>
                   </w:rPr>
-                  <w:t>☐</w:t>
+                  <w:t>☒</w:t>
                 </w:r>
               </w:sdtContent>
             </w:sdt>
@@ -413,7 +880,6 @@
                   <w14:uncheckedState w14:val="2610" w14:font="MS Gothic"/>
                 </w14:checkbox>
               </w:sdtPr>
-              <w:sdtEndPr/>
               <w:sdtContent>
                 <w:r>
                   <w:rPr>
@@ -455,7 +921,6 @@
                   <w14:uncheckedState w14:val="2610" w14:font="MS Gothic"/>
                 </w14:checkbox>
               </w:sdtPr>
-              <w:sdtEndPr/>
               <w:sdtContent>
                 <w:r>
                   <w:rPr>
@@ -538,7 +1003,7 @@
         </w:tc>
         <w:tc>
           <w:tcPr>
-            <w:tcW w:w="2550" w:type="dxa"/>
+            <w:tcW w:w="2800" w:type="dxa"/>
             <w:tcBorders>
               <w:left w:val="nil"/>
             </w:tcBorders>
@@ -548,11 +1013,14 @@
             <w:pPr>
               <w:pStyle w:val="NOM"/>
             </w:pPr>
-          </w:p>
-        </w:tc>
-        <w:tc>
-          <w:tcPr>
-            <w:tcW w:w="1213" w:type="dxa"/>
+            <w:r>
+              <w:t>Andolfatto</w:t>
+            </w:r>
+          </w:p>
+        </w:tc>
+        <w:tc>
+          <w:tcPr>
+            <w:tcW w:w="1134" w:type="dxa"/>
             <w:tcBorders>
               <w:right w:val="nil"/>
             </w:tcBorders>
@@ -565,19 +1033,13 @@
               </w:tabs>
             </w:pPr>
             <w:r>
-              <w:t>Prénom</w:t>
-            </w:r>
-            <w:r>
-              <w:t xml:space="preserve"> </w:t>
-            </w:r>
-            <w:r>
-              <w:t>:</w:t>
-            </w:r>
-          </w:p>
-        </w:tc>
-        <w:tc>
-          <w:tcPr>
-            <w:tcW w:w="2278" w:type="dxa"/>
+              <w:t>Prénom :</w:t>
+            </w:r>
+          </w:p>
+        </w:tc>
+        <w:tc>
+          <w:tcPr>
+            <w:tcW w:w="2107" w:type="dxa"/>
             <w:tcBorders>
               <w:left w:val="nil"/>
             </w:tcBorders>
@@ -589,6 +1051,9 @@
                 <w:tab w:val="left" w:pos="1026"/>
               </w:tabs>
             </w:pPr>
+            <w:r>
+              <w:t>Frédérique</w:t>
+            </w:r>
           </w:p>
         </w:tc>
       </w:tr>
@@ -614,7 +1079,7 @@
         </w:tc>
         <w:tc>
           <w:tcPr>
-            <w:tcW w:w="3457" w:type="dxa"/>
+            <w:tcW w:w="3707" w:type="dxa"/>
             <w:gridSpan w:val="2"/>
             <w:tcBorders>
               <w:bottom w:val="single" w:sz="4" w:space="0" w:color="auto"/>
@@ -638,11 +1103,18 @@
               </w:rPr>
               <w:sym w:font="Wingdings" w:char="F02C"/>
             </w:r>
-          </w:p>
-        </w:tc>
-        <w:tc>
-          <w:tcPr>
-            <w:tcW w:w="3491" w:type="dxa"/>
+            <w:r>
+              <w:rPr>
+                <w:rStyle w:val="CorpsdetexteCar"/>
+                <w:rFonts w:asciiTheme="minorHAnsi" w:hAnsiTheme="minorHAnsi" w:cstheme="minorHAnsi"/>
+              </w:rPr>
+              <w:t xml:space="preserve"> </w:t>
+            </w:r>
+          </w:p>
+        </w:tc>
+        <w:tc>
+          <w:tcPr>
+            <w:tcW w:w="3241" w:type="dxa"/>
             <w:gridSpan w:val="2"/>
             <w:tcBorders>
               <w:bottom w:val="single" w:sz="4" w:space="0" w:color="auto"/>
@@ -715,7 +1187,7 @@
         </w:tc>
         <w:tc>
           <w:tcPr>
-            <w:tcW w:w="2550" w:type="dxa"/>
+            <w:tcW w:w="2800" w:type="dxa"/>
             <w:tcBorders>
               <w:left w:val="nil"/>
             </w:tcBorders>
@@ -725,11 +1197,14 @@
             <w:pPr>
               <w:pStyle w:val="NOM"/>
             </w:pPr>
-          </w:p>
-        </w:tc>
-        <w:tc>
-          <w:tcPr>
-            <w:tcW w:w="1213" w:type="dxa"/>
+            <w:r>
+              <w:t>Viret</w:t>
+            </w:r>
+          </w:p>
+        </w:tc>
+        <w:tc>
+          <w:tcPr>
+            <w:tcW w:w="1134" w:type="dxa"/>
             <w:tcBorders>
               <w:right w:val="nil"/>
             </w:tcBorders>
@@ -742,19 +1217,13 @@
               </w:tabs>
             </w:pPr>
             <w:r>
-              <w:t>Prénom</w:t>
-            </w:r>
-            <w:r>
-              <w:t xml:space="preserve"> </w:t>
-            </w:r>
-            <w:r>
-              <w:t>:</w:t>
-            </w:r>
-          </w:p>
-        </w:tc>
-        <w:tc>
-          <w:tcPr>
-            <w:tcW w:w="2278" w:type="dxa"/>
+              <w:t>Prénom :</w:t>
+            </w:r>
+          </w:p>
+        </w:tc>
+        <w:tc>
+          <w:tcPr>
+            <w:tcW w:w="2107" w:type="dxa"/>
             <w:tcBorders>
               <w:left w:val="nil"/>
             </w:tcBorders>
@@ -766,6 +1235,11 @@
                 <w:tab w:val="left" w:pos="1026"/>
               </w:tabs>
             </w:pPr>
+            <w:proofErr w:type="spellStart"/>
+            <w:r>
+              <w:t>Loic</w:t>
+            </w:r>
+            <w:proofErr w:type="spellEnd"/>
           </w:p>
         </w:tc>
       </w:tr>
@@ -791,7 +1265,7 @@
         </w:tc>
         <w:tc>
           <w:tcPr>
-            <w:tcW w:w="3457" w:type="dxa"/>
+            <w:tcW w:w="3707" w:type="dxa"/>
             <w:gridSpan w:val="2"/>
           </w:tcPr>
           <w:p>
@@ -815,7 +1289,7 @@
         </w:tc>
         <w:tc>
           <w:tcPr>
-            <w:tcW w:w="3491" w:type="dxa"/>
+            <w:tcW w:w="3241" w:type="dxa"/>
             <w:gridSpan w:val="2"/>
             <w:tcBorders>
               <w:bottom w:val="single" w:sz="4" w:space="0" w:color="auto"/>
@@ -891,7 +1365,7 @@
         </w:tc>
         <w:tc>
           <w:tcPr>
-            <w:tcW w:w="2550" w:type="dxa"/>
+            <w:tcW w:w="2800" w:type="dxa"/>
             <w:tcBorders>
               <w:left w:val="nil"/>
             </w:tcBorders>
@@ -905,7 +1379,7 @@
         </w:tc>
         <w:tc>
           <w:tcPr>
-            <w:tcW w:w="1213" w:type="dxa"/>
+            <w:tcW w:w="1134" w:type="dxa"/>
             <w:tcBorders>
               <w:right w:val="nil"/>
             </w:tcBorders>
@@ -918,19 +1392,13 @@
               </w:tabs>
             </w:pPr>
             <w:r>
-              <w:t>Prénom</w:t>
-            </w:r>
-            <w:r>
-              <w:t xml:space="preserve"> </w:t>
-            </w:r>
-            <w:r>
-              <w:t>:</w:t>
-            </w:r>
-          </w:p>
-        </w:tc>
-        <w:tc>
-          <w:tcPr>
-            <w:tcW w:w="2278" w:type="dxa"/>
+              <w:t>Prénom :</w:t>
+            </w:r>
+          </w:p>
+        </w:tc>
+        <w:tc>
+          <w:tcPr>
+            <w:tcW w:w="2107" w:type="dxa"/>
             <w:tcBorders>
               <w:left w:val="nil"/>
             </w:tcBorders>
@@ -967,7 +1435,7 @@
         </w:tc>
         <w:tc>
           <w:tcPr>
-            <w:tcW w:w="3457" w:type="dxa"/>
+            <w:tcW w:w="3707" w:type="dxa"/>
             <w:gridSpan w:val="2"/>
           </w:tcPr>
           <w:p>
@@ -992,7 +1460,7 @@
         </w:tc>
         <w:tc>
           <w:tcPr>
-            <w:tcW w:w="3491" w:type="dxa"/>
+            <w:tcW w:w="3241" w:type="dxa"/>
             <w:gridSpan w:val="2"/>
           </w:tcPr>
           <w:p>
@@ -1056,6 +1524,26 @@
                 <w:rFonts w:cstheme="minorHAnsi"/>
               </w:rPr>
             </w:pPr>
+            <w:r>
+              <w:rPr>
+                <w:rFonts w:cstheme="minorHAnsi"/>
+              </w:rPr>
+              <w:t xml:space="preserve">26 </w:t>
+            </w:r>
+            <w:proofErr w:type="spellStart"/>
+            <w:r>
+              <w:rPr>
+                <w:rFonts w:cstheme="minorHAnsi"/>
+              </w:rPr>
+              <w:t>Aoùt</w:t>
+            </w:r>
+            <w:proofErr w:type="spellEnd"/>
+            <w:r>
+              <w:rPr>
+                <w:rFonts w:cstheme="minorHAnsi"/>
+              </w:rPr>
+              <w:t xml:space="preserve"> 2019 au 8 novembre 2019</w:t>
+            </w:r>
           </w:p>
         </w:tc>
       </w:tr>
@@ -1106,6 +1594,12 @@
                 <w:rFonts w:cstheme="minorHAnsi"/>
               </w:rPr>
             </w:pPr>
+            <w:r>
+              <w:rPr>
+                <w:rFonts w:cstheme="minorHAnsi"/>
+              </w:rPr>
+              <w:t>13 heures / semaine</w:t>
+            </w:r>
           </w:p>
         </w:tc>
       </w:tr>
@@ -1156,6 +1650,12 @@
                 <w:rFonts w:cstheme="minorHAnsi"/>
               </w:rPr>
             </w:pPr>
+            <w:r>
+              <w:rPr>
+                <w:rFonts w:cstheme="minorHAnsi"/>
+              </w:rPr>
+              <w:t>120 heures</w:t>
+            </w:r>
           </w:p>
         </w:tc>
       </w:tr>
@@ -1213,6 +1713,15 @@
               </w:rPr>
               <w:t xml:space="preserve">Analyse : </w:t>
             </w:r>
+            <w:r>
+              <w:rPr>
+                <w:rFonts w:cstheme="minorHAnsi"/>
+                <w:color w:val="000000"/>
+              </w:rPr>
+              <w:t>20%</w:t>
+            </w:r>
+            <w:bookmarkStart w:id="0" w:name="_GoBack"/>
+            <w:bookmarkEnd w:id="0"/>
           </w:p>
         </w:tc>
       </w:tr>
@@ -1265,6 +1774,14 @@
               </w:rPr>
               <w:t>Implémentation :</w:t>
             </w:r>
+            <w:r>
+              <w:rPr>
+                <w:rFonts w:cstheme="minorHAnsi"/>
+                <w:color w:val="545454"/>
+                <w:shd w:val="clear" w:color="auto" w:fill="FFFFFF"/>
+              </w:rPr>
+              <w:t xml:space="preserve"> 40%</w:t>
+            </w:r>
           </w:p>
         </w:tc>
       </w:tr>
@@ -1316,6 +1833,13 @@
               </w:rPr>
               <w:t>Tests :</w:t>
             </w:r>
+            <w:r>
+              <w:rPr>
+                <w:rFonts w:cstheme="minorHAnsi"/>
+                <w:color w:val="000000"/>
+              </w:rPr>
+              <w:t xml:space="preserve"> 20%</w:t>
+            </w:r>
           </w:p>
         </w:tc>
       </w:tr>
@@ -1366,6 +1890,13 @@
                 <w:color w:val="000000"/>
               </w:rPr>
               <w:t>Documentations :</w:t>
+            </w:r>
+            <w:r>
+              <w:rPr>
+                <w:rFonts w:cstheme="minorHAnsi"/>
+                <w:color w:val="000000"/>
+              </w:rPr>
+              <w:t xml:space="preserve"> 20%</w:t>
             </w:r>
           </w:p>
         </w:tc>
@@ -1414,8 +1945,8 @@
         </w:rPr>
         <w:t xml:space="preserve">Le </w:t>
       </w:r>
-      <w:bookmarkStart w:id="0" w:name="OLE_LINK1"/>
-      <w:bookmarkStart w:id="1" w:name="OLE_LINK2"/>
+      <w:bookmarkStart w:id="1" w:name="OLE_LINK1"/>
+      <w:bookmarkStart w:id="2" w:name="OLE_LINK2"/>
       <w:r>
         <w:rPr>
           <w:rFonts w:asciiTheme="minorHAnsi" w:eastAsiaTheme="minorHAnsi" w:hAnsiTheme="minorHAnsi" w:cstheme="minorBidi"/>
@@ -1423,8 +1954,8 @@
         </w:rPr>
         <w:t xml:space="preserve">candidat </w:t>
       </w:r>
-      <w:bookmarkEnd w:id="0"/>
       <w:bookmarkEnd w:id="1"/>
+      <w:bookmarkEnd w:id="2"/>
       <w:r>
         <w:rPr>
           <w:rFonts w:asciiTheme="minorHAnsi" w:eastAsiaTheme="minorHAnsi" w:hAnsiTheme="minorHAnsi" w:cstheme="minorBidi"/>
@@ -1559,12 +2090,21 @@
         </w:rPr>
         <w:t xml:space="preserve">En cas de problèmes graves, le candidat avertit au plus vite les deux experts et son </w:t>
       </w:r>
+      <w:proofErr w:type="spellStart"/>
       <w:r>
         <w:rPr>
           <w:rFonts w:asciiTheme="minorHAnsi" w:eastAsiaTheme="minorHAnsi" w:hAnsiTheme="minorHAnsi" w:cstheme="minorBidi"/>
           <w:lang w:val="fr-CH" w:eastAsia="en-US"/>
         </w:rPr>
-        <w:t>CdP.</w:t>
+        <w:t>CdP</w:t>
+      </w:r>
+      <w:proofErr w:type="spellEnd"/>
+      <w:r>
+        <w:rPr>
+          <w:rFonts w:asciiTheme="minorHAnsi" w:eastAsiaTheme="minorHAnsi" w:hAnsiTheme="minorHAnsi" w:cstheme="minorBidi"/>
+          <w:lang w:val="fr-CH" w:eastAsia="en-US"/>
+        </w:rPr>
+        <w:t>.</w:t>
       </w:r>
     </w:p>
     <w:p>
@@ -1607,7 +2147,11 @@
         <w:jc w:val="both"/>
       </w:pPr>
       <w:r>
-        <w:t xml:space="preserve">A la fin du délai imparti pour la réalisation du TPI, le candidat doit transmettre par courrier électronique le dossier de projet aux deux experts et au chef de projet. En parallèle, une copie papier du rapport doit être fournie sans délai en trois </w:t>
+        <w:t xml:space="preserve">A la fin du délai imparti pour la réalisation du TPI, le candidat doit transmettre par courrier électronique le dossier de projet aux deux experts et au chef de projet. En parallèle, une copie </w:t>
+      </w:r>
+      <w:r>
+        <w:lastRenderedPageBreak/>
+        <w:t xml:space="preserve">papier du rapport doit être fournie sans délai en trois </w:t>
       </w:r>
       <w:r>
         <w:t>exemplaires (L’un des deux experts peut demander à ne recevoir que la version électronique du dossier)</w:t>
@@ -1618,18 +2162,6 @@
       <w:r>
         <w:t xml:space="preserve"> Cette dernière doit être en tout point identique à la version électronique.</w:t>
       </w:r>
-    </w:p>
-    <w:p>
-      <w:pPr>
-        <w:pStyle w:val="Corpsdetexte"/>
-        <w:spacing w:after="0"/>
-        <w:ind w:left="709"/>
-        <w:jc w:val="both"/>
-        <w:rPr>
-          <w:rFonts w:ascii="Times New Roman" w:hAnsi="Times New Roman"/>
-          <w:sz w:val="24"/>
-        </w:rPr>
-      </w:pPr>
     </w:p>
     <w:p>
       <w:pPr>
@@ -1646,7 +2178,6 @@
         <w:spacing w:before="360" w:after="240" w:line="240" w:lineRule="auto"/>
       </w:pPr>
       <w:r>
-        <w:lastRenderedPageBreak/>
         <w:t>TITRE</w:t>
       </w:r>
     </w:p>
@@ -1701,9 +2232,6 @@
         <w:pStyle w:val="Corpsdetexte"/>
         <w:spacing w:after="0"/>
         <w:ind w:left="426"/>
-        <w:rPr>
-          <w:ins w:id="2" w:author="Auteur"/>
-        </w:rPr>
       </w:pPr>
       <w:r>
         <w:t>Visual Studio</w:t>
@@ -1715,14 +2243,17 @@
         <w:spacing w:after="0"/>
         <w:ind w:left="426"/>
       </w:pPr>
-      <w:ins w:id="3" w:author="Auteur">
-        <w:r>
-          <w:t>DB Browser</w:t>
-        </w:r>
-        <w:r>
-          <w:t xml:space="preserve"> for SQLite</w:t>
-        </w:r>
-      </w:ins>
+      <w:r>
+        <w:t>DB Browser</w:t>
+      </w:r>
+      <w:r>
+        <w:t xml:space="preserve"> for </w:t>
+      </w:r>
+      <w:proofErr w:type="spellStart"/>
+      <w:r>
+        <w:t>SQLite</w:t>
+      </w:r>
+      <w:proofErr w:type="spellEnd"/>
     </w:p>
     <w:p>
       <w:pPr>
@@ -1740,22 +2271,23 @@
         <w:spacing w:after="0"/>
         <w:ind w:left="426"/>
       </w:pPr>
+      <w:proofErr w:type="spellStart"/>
       <w:r>
         <w:t>Balsamiq</w:t>
       </w:r>
+      <w:proofErr w:type="spellEnd"/>
     </w:p>
     <w:p>
       <w:pPr>
         <w:pStyle w:val="Corpsdetexte"/>
         <w:spacing w:after="0"/>
         <w:ind w:left="426"/>
-        <w:rPr>
-          <w:ins w:id="4" w:author="Auteur"/>
-        </w:rPr>
-      </w:pPr>
+      </w:pPr>
+      <w:proofErr w:type="spellStart"/>
       <w:r>
         <w:t>Pencil</w:t>
       </w:r>
+      <w:proofErr w:type="spellEnd"/>
     </w:p>
     <w:p>
       <w:pPr>
@@ -1763,11 +2295,14 @@
         <w:spacing w:after="0"/>
         <w:ind w:left="426"/>
       </w:pPr>
-      <w:ins w:id="5" w:author="Auteur">
-        <w:r>
-          <w:t>Inno Setup Compiler</w:t>
-        </w:r>
-      </w:ins>
+      <w:proofErr w:type="spellStart"/>
+      <w:r>
+        <w:t>Inno</w:t>
+      </w:r>
+      <w:proofErr w:type="spellEnd"/>
+      <w:r>
+        <w:t xml:space="preserve"> Setup Compiler</w:t>
+      </w:r>
     </w:p>
     <w:p>
       <w:pPr>
@@ -1807,11 +2342,12 @@
       <w:r>
         <w:t>Base de données</w:t>
       </w:r>
-      <w:ins w:id="6" w:author="Auteur">
-        <w:r>
-          <w:t>(SQLite)</w:t>
-        </w:r>
-      </w:ins>
+      <w:r>
+        <w:t xml:space="preserve"> - </w:t>
+      </w:r>
+      <w:r>
+        <w:t>SQL</w:t>
+      </w:r>
     </w:p>
     <w:p>
       <w:pPr>
@@ -1834,48 +2370,39 @@
         <w:pStyle w:val="Corpsdetexte"/>
         <w:spacing w:after="0"/>
         <w:ind w:left="426"/>
-        <w:rPr>
-          <w:ins w:id="7" w:author="Auteur"/>
-          <w:del w:id="8" w:author="Auteur"/>
-        </w:rPr>
-      </w:pPr>
-      <w:r>
-        <w:t xml:space="preserve">LIFE PRO MANAGER est une application de gestion de </w:t>
-      </w:r>
-      <w:commentRangeStart w:id="9"/>
-      <w:r>
-        <w:t>tâches</w:t>
-      </w:r>
-      <w:commentRangeEnd w:id="9"/>
-      <w:r>
-        <w:rPr>
-          <w:rStyle w:val="Marquedecommentaire"/>
-          <w:rFonts w:asciiTheme="minorHAnsi" w:eastAsiaTheme="minorHAnsi" w:hAnsiTheme="minorHAnsi" w:cstheme="minorBidi"/>
-          <w:lang w:val="fr-CH" w:eastAsia="en-US"/>
-        </w:rPr>
-        <w:commentReference w:id="9"/>
-      </w:r>
-      <w:r>
-        <w:t xml:space="preserve"> (to</w:t>
-      </w:r>
-      <w:del w:id="10" w:author="Auteur">
-        <w:r>
-          <w:delText xml:space="preserve"> </w:delText>
-        </w:r>
-      </w:del>
-      <w:ins w:id="11" w:author="Auteur">
-        <w:r>
-          <w:t>-</w:t>
-        </w:r>
-      </w:ins>
-      <w:r>
-        <w:t>do list)</w:t>
-      </w:r>
-      <w:ins w:id="12" w:author="Auteur">
-        <w:r>
-          <w:t>,</w:t>
-        </w:r>
-      </w:ins>
+        <w:jc w:val="both"/>
+      </w:pPr>
+      <w:r>
+        <w:t>LIFE PRO MANAGER est une application de gestion de tâches</w:t>
+      </w:r>
+      <w:r>
+        <w:t xml:space="preserve"> (</w:t>
+      </w:r>
+      <w:proofErr w:type="spellStart"/>
+      <w:r>
+        <w:t>to</w:t>
+      </w:r>
+      <w:r>
+        <w:t>-</w:t>
+      </w:r>
+      <w:r>
+        <w:t>do</w:t>
+      </w:r>
+      <w:proofErr w:type="spellEnd"/>
+      <w:r>
+        <w:t xml:space="preserve"> </w:t>
+      </w:r>
+      <w:proofErr w:type="spellStart"/>
+      <w:r>
+        <w:t>list</w:t>
+      </w:r>
+      <w:proofErr w:type="spellEnd"/>
+      <w:r>
+        <w:t>)</w:t>
+      </w:r>
+      <w:r>
+        <w:t>,</w:t>
+      </w:r>
       <w:r>
         <w:t xml:space="preserve"> sous </w:t>
       </w:r>
@@ -1885,81 +2412,57 @@
       <w:r>
         <w:t xml:space="preserve"> 10</w:t>
       </w:r>
-      <w:ins w:id="13" w:author="Auteur">
-        <w:r>
-          <w:t>,</w:t>
-        </w:r>
-      </w:ins>
+      <w:r>
+        <w:t>,</w:t>
+      </w:r>
       <w:r>
         <w:t xml:space="preserve"> développé</w:t>
       </w:r>
-      <w:ins w:id="14" w:author="Auteur">
-        <w:r>
-          <w:t>e</w:t>
-        </w:r>
-      </w:ins>
+      <w:r>
+        <w:t>e</w:t>
+      </w:r>
       <w:r>
         <w:t xml:space="preserve"> en C#. </w:t>
       </w:r>
-      <w:ins w:id="15" w:author="Auteur">
-        <w:r>
-          <w:t>Elle est destinée aux particuliers (tout public)</w:t>
-        </w:r>
-        <w:r>
-          <w:t xml:space="preserve">. L’application permet à l’utilisateur d’ajouter, gérer ainsi que de choisir un mode de visualisation (au jour, au mois, etc) des tâches. </w:t>
-        </w:r>
-        <w:del w:id="16" w:author="Auteur">
-          <w:r>
-            <w:delText>.</w:delText>
-          </w:r>
-        </w:del>
-      </w:ins>
+      <w:r>
+        <w:t>Elle est destinée aux particuliers (tout public)</w:t>
+      </w:r>
+      <w:r>
+        <w:t xml:space="preserve">. L’application permet à l’utilisateur d’ajouter, gérer ainsi que de choisir un mode de visualisation (au jour, au mois, </w:t>
+      </w:r>
+      <w:proofErr w:type="spellStart"/>
+      <w:r>
+        <w:t>etc</w:t>
+      </w:r>
+      <w:proofErr w:type="spellEnd"/>
+      <w:r>
+        <w:t xml:space="preserve">) des tâches. </w:t>
+      </w:r>
     </w:p>
     <w:p>
       <w:pPr>
         <w:pStyle w:val="Corpsdetexte"/>
         <w:spacing w:after="0"/>
         <w:ind w:left="426"/>
-      </w:pPr>
-      <w:del w:id="17" w:author="Auteur">
-        <w:r>
-          <w:delText xml:space="preserve">Le programme </w:delText>
-        </w:r>
-      </w:del>
-      <w:ins w:id="18" w:author="Auteur">
-        <w:del w:id="19" w:author="Auteur">
-          <w:r>
-            <w:delText xml:space="preserve">fait appel à une base de données, dans laquelle les tâches sont enregistrées, et les affiche à l’utilisateur en les classant par date d’échéance ou par thème. Il affiche également les tâches de la semaine en cours et un calendrier pour visualiser les tâches du mois. </w:delText>
-          </w:r>
-        </w:del>
-      </w:ins>
-      <w:del w:id="20" w:author="Auteur">
-        <w:r>
-          <w:delText>est destiné aux particuliers (tout public).</w:delText>
-        </w:r>
-      </w:del>
+        <w:jc w:val="both"/>
+      </w:pPr>
     </w:p>
     <w:p>
       <w:pPr>
         <w:pStyle w:val="Corpsdetexte"/>
         <w:spacing w:after="0"/>
         <w:ind w:left="426"/>
-      </w:pPr>
+        <w:jc w:val="both"/>
+      </w:pPr>
+      <w:r>
+        <w:t>L’application doit couvrir les cas suivants :</w:t>
+      </w:r>
     </w:p>
     <w:p>
       <w:pPr>
         <w:pStyle w:val="Corpsdetexte"/>
         <w:spacing w:after="0"/>
         <w:ind w:left="426"/>
-      </w:pPr>
-      <w:r>
-        <w:t>L’application doit couvrir les cas suivants :</w:t>
-      </w:r>
-    </w:p>
-    <w:p>
-      <w:pPr>
-        <w:pStyle w:val="Corpsdetexte"/>
-        <w:spacing w:after="0"/>
       </w:pPr>
     </w:p>
     <w:p>
@@ -1971,15 +2474,12 @@
         </w:numPr>
         <w:spacing w:after="0"/>
       </w:pPr>
-      <w:commentRangeStart w:id="21"/>
       <w:r>
         <w:t>L’utilisateur doit pouvoir créer, modifier et supprimer des listes de tâches</w:t>
       </w:r>
-      <w:ins w:id="22" w:author="Auteur">
-        <w:r>
-          <w:t xml:space="preserve"> (appelées thèmes dans l’application) pour les regrouper</w:t>
-        </w:r>
-      </w:ins>
+      <w:r>
+        <w:t xml:space="preserve"> (appelées thèmes dans l’application) pour les regrouper</w:t>
+      </w:r>
     </w:p>
     <w:p>
       <w:pPr>
@@ -1989,33 +2489,31 @@
           <w:numId w:val="9"/>
         </w:numPr>
         <w:spacing w:after="0"/>
-        <w:rPr>
-          <w:del w:id="23" w:author="Auteur"/>
-        </w:rPr>
-      </w:pPr>
-      <w:del w:id="24" w:author="Auteur">
-        <w:r>
-          <w:delText>L’utilisateur doit pouvoir e</w:delText>
-        </w:r>
-        <w:r>
-          <w:delText>ntrer</w:delText>
-        </w:r>
-        <w:r>
-          <w:delText>, modifier et supprimer</w:delText>
-        </w:r>
-        <w:r>
-          <w:delText xml:space="preserve"> des tâches</w:delText>
-        </w:r>
-        <w:commentRangeEnd w:id="21"/>
-        <w:r>
-          <w:rPr>
-            <w:rStyle w:val="Marquedecommentaire"/>
-            <w:rFonts w:asciiTheme="minorHAnsi" w:eastAsiaTheme="minorHAnsi" w:hAnsiTheme="minorHAnsi" w:cstheme="minorBidi"/>
-            <w:lang w:val="fr-CH" w:eastAsia="en-US"/>
-          </w:rPr>
-          <w:commentReference w:id="21"/>
-        </w:r>
-      </w:del>
+      </w:pPr>
+      <w:r>
+        <w:t>L’utilisateur doit pouvoir détailler les tâches (</w:t>
+      </w:r>
+      <w:r>
+        <w:t>d</w:t>
+      </w:r>
+      <w:r>
+        <w:t xml:space="preserve">ate de création, </w:t>
+      </w:r>
+      <w:r>
+        <w:t>t</w:t>
+      </w:r>
+      <w:r>
+        <w:t>emps</w:t>
+      </w:r>
+      <w:r>
+        <w:t xml:space="preserve"> restant</w:t>
+      </w:r>
+      <w:r>
+        <w:t>)</w:t>
+      </w:r>
+      <w:r>
+        <w:t xml:space="preserve">, ainsi que les prioriser et valider. </w:t>
+      </w:r>
     </w:p>
     <w:p>
       <w:pPr>
@@ -2027,72 +2525,23 @@
         <w:spacing w:after="0"/>
       </w:pPr>
       <w:r>
-        <w:t>L’utilisateur doit pouvoir détailler les tâches (</w:t>
-      </w:r>
-      <w:ins w:id="25" w:author="Auteur">
-        <w:r>
-          <w:t>d</w:t>
-        </w:r>
-      </w:ins>
-      <w:del w:id="26" w:author="Auteur">
-        <w:r>
-          <w:delText>D</w:delText>
-        </w:r>
-      </w:del>
-      <w:r>
-        <w:t>ate de création</w:t>
-      </w:r>
-      <w:del w:id="27" w:author="Auteur">
-        <w:r>
-          <w:delText xml:space="preserve">, </w:delText>
-        </w:r>
-      </w:del>
-      <w:ins w:id="28" w:author="Auteur">
-        <w:del w:id="29" w:author="Auteur">
-          <w:r>
-            <w:delText>p</w:delText>
-          </w:r>
-        </w:del>
-      </w:ins>
-      <w:del w:id="30" w:author="Auteur">
-        <w:r>
-          <w:delText>Participants</w:delText>
-        </w:r>
-      </w:del>
-      <w:r>
-        <w:t xml:space="preserve">, </w:t>
-      </w:r>
-      <w:ins w:id="31" w:author="Auteur">
-        <w:r>
-          <w:t>t</w:t>
-        </w:r>
-      </w:ins>
-      <w:del w:id="32" w:author="Auteur">
-        <w:r>
-          <w:delText>T</w:delText>
-        </w:r>
-      </w:del>
-      <w:r>
-        <w:t>emps</w:t>
-      </w:r>
-      <w:ins w:id="33" w:author="Auteur">
-        <w:r>
-          <w:t xml:space="preserve"> restant</w:t>
-        </w:r>
-      </w:ins>
-      <w:del w:id="34" w:author="Auteur">
-        <w:r>
-          <w:delText>, …</w:delText>
-        </w:r>
-      </w:del>
-      <w:r>
-        <w:t>)</w:t>
-      </w:r>
-      <w:ins w:id="35" w:author="Auteur">
-        <w:r>
-          <w:t xml:space="preserve">, ainsi que les prioriser et valider. </w:t>
-        </w:r>
-      </w:ins>
+        <w:t>L’utilisateur doit pouvoir consulter les tâches du jour</w:t>
+      </w:r>
+      <w:r>
+        <w:t xml:space="preserve"> lorsqu’il ouvre son profil, </w:t>
+      </w:r>
+      <w:r>
+        <w:t>des</w:t>
+      </w:r>
+      <w:r>
+        <w:t xml:space="preserve"> 7</w:t>
+      </w:r>
+      <w:r>
+        <w:t xml:space="preserve"> jours à venir ou d’un jour spécifique</w:t>
+      </w:r>
+      <w:r>
+        <w:t xml:space="preserve"> en utilisant le calendrier</w:t>
+      </w:r>
     </w:p>
     <w:p>
       <w:pPr>
@@ -2102,34 +2551,16 @@
           <w:numId w:val="9"/>
         </w:numPr>
         <w:spacing w:after="0"/>
-        <w:rPr>
-          <w:del w:id="36" w:author="Auteur"/>
-        </w:rPr>
-      </w:pPr>
-      <w:commentRangeStart w:id="37"/>
-      <w:del w:id="38" w:author="Auteur">
-        <w:r>
-          <w:delText>L’utilisateur doit pouvoir prioriser</w:delText>
-        </w:r>
-        <w:r>
-          <w:delText xml:space="preserve"> et valider</w:delText>
-        </w:r>
-        <w:r>
-          <w:delText xml:space="preserve"> les tâches (</w:delText>
-        </w:r>
-        <w:r>
-          <w:delText>basse importance, haute importance…)</w:delText>
-        </w:r>
-        <w:commentRangeEnd w:id="37"/>
-        <w:r>
-          <w:rPr>
-            <w:rStyle w:val="Marquedecommentaire"/>
-            <w:rFonts w:asciiTheme="minorHAnsi" w:eastAsiaTheme="minorHAnsi" w:hAnsiTheme="minorHAnsi" w:cstheme="minorBidi"/>
-            <w:lang w:val="fr-CH" w:eastAsia="en-US"/>
-          </w:rPr>
-          <w:commentReference w:id="37"/>
-        </w:r>
-      </w:del>
+      </w:pPr>
+      <w:r>
+        <w:t>L’utilisateur doit pouvoir archiver et consulter l</w:t>
+      </w:r>
+      <w:r>
+        <w:t>a liste</w:t>
+      </w:r>
+      <w:r>
+        <w:t xml:space="preserve"> des tâches terminées</w:t>
+      </w:r>
     </w:p>
     <w:p>
       <w:pPr>
@@ -2140,100 +2571,6 @@
         </w:numPr>
         <w:spacing w:after="0"/>
       </w:pPr>
-      <w:commentRangeStart w:id="39"/>
-      <w:r>
-        <w:t>L’utilisateur doit pouvoir consulter les tâches du jour</w:t>
-      </w:r>
-      <w:ins w:id="40" w:author="Auteur">
-        <w:r>
-          <w:t xml:space="preserve"> lorsqu’il ouvre son profil, </w:t>
-        </w:r>
-      </w:ins>
-      <w:del w:id="41" w:author="Auteur">
-        <w:r>
-          <w:delText xml:space="preserve">, </w:delText>
-        </w:r>
-      </w:del>
-      <w:r>
-        <w:t>des</w:t>
-      </w:r>
-      <w:ins w:id="42" w:author="Auteur">
-        <w:r>
-          <w:t xml:space="preserve"> 7</w:t>
-        </w:r>
-      </w:ins>
-      <w:r>
-        <w:t xml:space="preserve"> jours à venir ou d’un jour spécifique</w:t>
-      </w:r>
-      <w:commentRangeEnd w:id="39"/>
-      <w:r>
-        <w:rPr>
-          <w:rStyle w:val="Marquedecommentaire"/>
-          <w:rFonts w:asciiTheme="minorHAnsi" w:eastAsiaTheme="minorHAnsi" w:hAnsiTheme="minorHAnsi" w:cstheme="minorBidi"/>
-          <w:lang w:val="fr-CH" w:eastAsia="en-US"/>
-        </w:rPr>
-        <w:commentReference w:id="39"/>
-      </w:r>
-      <w:ins w:id="43" w:author="Auteur">
-        <w:r>
-          <w:t xml:space="preserve"> en utilisant le calendrier</w:t>
-        </w:r>
-      </w:ins>
-    </w:p>
-    <w:p>
-      <w:pPr>
-        <w:pStyle w:val="Corpsdetexte"/>
-        <w:numPr>
-          <w:ilvl w:val="0"/>
-          <w:numId w:val="9"/>
-        </w:numPr>
-        <w:spacing w:after="0"/>
-      </w:pPr>
-      <w:r>
-        <w:t xml:space="preserve">L’utilisateur doit pouvoir archiver et consulter </w:t>
-      </w:r>
-      <w:commentRangeStart w:id="44"/>
-      <w:r>
-        <w:t>l</w:t>
-      </w:r>
-      <w:ins w:id="45" w:author="Auteur">
-        <w:r>
-          <w:t>a liste</w:t>
-        </w:r>
-      </w:ins>
-      <w:del w:id="46" w:author="Auteur">
-        <w:r>
-          <w:delText>’h</w:delText>
-        </w:r>
-        <w:r>
-          <w:delText>istorique</w:delText>
-        </w:r>
-      </w:del>
-      <w:r>
-        <w:t xml:space="preserve"> </w:t>
-      </w:r>
-      <w:commentRangeEnd w:id="44"/>
-      <w:r>
-        <w:rPr>
-          <w:rStyle w:val="Marquedecommentaire"/>
-          <w:rFonts w:asciiTheme="minorHAnsi" w:eastAsiaTheme="minorHAnsi" w:hAnsiTheme="minorHAnsi" w:cstheme="minorBidi"/>
-          <w:lang w:val="fr-CH" w:eastAsia="en-US"/>
-        </w:rPr>
-        <w:commentReference w:id="44"/>
-      </w:r>
-      <w:r>
-        <w:t>des tâches terminées</w:t>
-      </w:r>
-    </w:p>
-    <w:p>
-      <w:pPr>
-        <w:pStyle w:val="Corpsdetexte"/>
-        <w:numPr>
-          <w:ilvl w:val="0"/>
-          <w:numId w:val="9"/>
-        </w:numPr>
-        <w:spacing w:after="0"/>
-      </w:pPr>
       <w:r>
         <w:t>L’utilisateur doit pouvoir c</w:t>
       </w:r>
@@ -2243,249 +2580,12 @@
       <w:r>
         <w:t>(</w:t>
       </w:r>
-      <w:ins w:id="47" w:author="Auteur">
-        <w:r>
-          <w:t>statut</w:t>
-        </w:r>
-      </w:ins>
-      <w:del w:id="48" w:author="Auteur">
-        <w:r>
-          <w:delText>état</w:delText>
-        </w:r>
-      </w:del>
+      <w:r>
+        <w:t>statut</w:t>
+      </w:r>
       <w:r>
         <w:t>, détails, …)</w:t>
       </w:r>
-    </w:p>
-    <w:p>
-      <w:pPr>
-        <w:pStyle w:val="Corpsdetexte"/>
-        <w:numPr>
-          <w:ilvl w:val="0"/>
-          <w:numId w:val="9"/>
-        </w:numPr>
-        <w:spacing w:after="0"/>
-        <w:rPr>
-          <w:del w:id="49" w:author="Auteur"/>
-        </w:rPr>
-      </w:pPr>
-      <w:bookmarkStart w:id="50" w:name="_GoBack"/>
-      <w:bookmarkEnd w:id="50"/>
-      <w:del w:id="51" w:author="Auteur">
-        <w:r>
-          <w:delText>L’utilisateur reçoit des n</w:delText>
-        </w:r>
-        <w:r>
-          <w:delText>otifications, rappel</w:delText>
-        </w:r>
-        <w:r>
-          <w:delText xml:space="preserve"> pour les tâches urgentes ou en retard</w:delText>
-        </w:r>
-      </w:del>
-    </w:p>
-    <w:p>
-      <w:pPr>
-        <w:pStyle w:val="Corpsdetexte"/>
-        <w:spacing w:after="0"/>
-        <w:ind w:left="1146"/>
-        <w:rPr>
-          <w:ins w:id="52" w:author="Auteur"/>
-          <w:del w:id="53" w:author="Auteur"/>
-        </w:rPr>
-        <w:pPrChange w:id="54" w:author="Auteur">
-          <w:pPr>
-            <w:pStyle w:val="Corpsdetexte"/>
-            <w:numPr>
-              <w:numId w:val="9"/>
-            </w:numPr>
-            <w:spacing w:after="0"/>
-            <w:ind w:left="1146" w:hanging="360"/>
-          </w:pPr>
-        </w:pPrChange>
-      </w:pPr>
-      <w:ins w:id="55" w:author="Auteur">
-        <w:del w:id="56" w:author="Auteur">
-          <w:r>
-            <w:delText>L’utilisateur doit pouvoir créer un profil pour utiliser l’application</w:delText>
-          </w:r>
-        </w:del>
-      </w:ins>
-    </w:p>
-    <w:p>
-      <w:pPr>
-        <w:pStyle w:val="Corpsdetexte"/>
-        <w:spacing w:after="0"/>
-        <w:ind w:left="1146"/>
-        <w:rPr>
-          <w:ins w:id="57" w:author="Auteur"/>
-          <w:del w:id="58" w:author="Auteur"/>
-        </w:rPr>
-        <w:pPrChange w:id="59" w:author="Auteur">
-          <w:pPr>
-            <w:pStyle w:val="Corpsdetexte"/>
-            <w:spacing w:after="0"/>
-            <w:ind w:left="709"/>
-          </w:pPr>
-        </w:pPrChange>
-      </w:pPr>
-      <w:ins w:id="60" w:author="Auteur">
-        <w:del w:id="61" w:author="Auteur">
-          <w:r>
-            <w:delText>L’utilisateur doit pouvoir se connecter à son profil au démarrage de l’application</w:delText>
-          </w:r>
-        </w:del>
-      </w:ins>
-    </w:p>
-    <w:p>
-      <w:pPr>
-        <w:pStyle w:val="Corpsdetexte"/>
-        <w:spacing w:after="0"/>
-        <w:ind w:left="1146"/>
-        <w:rPr>
-          <w:del w:id="62" w:author="Auteur"/>
-        </w:rPr>
-        <w:pPrChange w:id="63" w:author="Auteur">
-          <w:pPr>
-            <w:pStyle w:val="Corpsdetexte"/>
-            <w:spacing w:after="0"/>
-            <w:ind w:left="709"/>
-          </w:pPr>
-        </w:pPrChange>
-      </w:pPr>
-      <w:ins w:id="64" w:author="Auteur">
-        <w:del w:id="65" w:author="Auteur">
-          <w:r>
-            <w:delText xml:space="preserve">L’utilisateur doit pouvoir supprimer son profil et toutes les tâches s’y rapportant </w:delText>
-          </w:r>
-        </w:del>
-      </w:ins>
-    </w:p>
-    <w:p>
-      <w:pPr>
-        <w:pStyle w:val="Corpsdetexte"/>
-        <w:spacing w:after="0"/>
-        <w:ind w:left="1146"/>
-        <w:rPr>
-          <w:del w:id="66" w:author="Auteur"/>
-        </w:rPr>
-        <w:pPrChange w:id="67" w:author="Auteur">
-          <w:pPr>
-            <w:pStyle w:val="Corpsdetexte"/>
-            <w:spacing w:after="0"/>
-            <w:ind w:left="170"/>
-          </w:pPr>
-        </w:pPrChange>
-      </w:pPr>
-    </w:p>
-    <w:p>
-      <w:pPr>
-        <w:pStyle w:val="Corpsdetexte"/>
-        <w:spacing w:after="0"/>
-        <w:ind w:left="1146"/>
-        <w:rPr>
-          <w:del w:id="68" w:author="Auteur"/>
-        </w:rPr>
-        <w:pPrChange w:id="69" w:author="Auteur">
-          <w:pPr>
-            <w:pStyle w:val="Corpsdetexte"/>
-            <w:spacing w:after="0"/>
-            <w:ind w:left="426"/>
-          </w:pPr>
-        </w:pPrChange>
-      </w:pPr>
-      <w:del w:id="70" w:author="Auteur">
-        <w:r>
-          <w:delText>Si le temps le permet</w:delText>
-        </w:r>
-        <w:r>
-          <w:delText xml:space="preserve"> :</w:delText>
-        </w:r>
-      </w:del>
-    </w:p>
-    <w:p>
-      <w:pPr>
-        <w:pStyle w:val="Corpsdetexte"/>
-        <w:spacing w:after="0"/>
-        <w:ind w:left="1146"/>
-        <w:rPr>
-          <w:del w:id="71" w:author="Auteur"/>
-        </w:rPr>
-        <w:pPrChange w:id="72" w:author="Auteur">
-          <w:pPr>
-            <w:pStyle w:val="Corpsdetexte"/>
-            <w:spacing w:after="0"/>
-          </w:pPr>
-        </w:pPrChange>
-      </w:pPr>
-    </w:p>
-    <w:p>
-      <w:pPr>
-        <w:pStyle w:val="Corpsdetexte"/>
-        <w:spacing w:after="0"/>
-        <w:ind w:left="1146"/>
-        <w:rPr>
-          <w:del w:id="73" w:author="Auteur"/>
-        </w:rPr>
-        <w:pPrChange w:id="74" w:author="Auteur">
-          <w:pPr>
-            <w:pStyle w:val="Corpsdetexte"/>
-            <w:numPr>
-              <w:numId w:val="9"/>
-            </w:numPr>
-            <w:spacing w:after="0"/>
-            <w:ind w:left="1146" w:hanging="360"/>
-          </w:pPr>
-        </w:pPrChange>
-      </w:pPr>
-      <w:commentRangeStart w:id="75"/>
-      <w:del w:id="76" w:author="Auteur">
-        <w:r>
-          <w:delText>Système de profil</w:delText>
-        </w:r>
-        <w:commentRangeEnd w:id="75"/>
-        <w:r>
-          <w:rPr>
-            <w:rPrChange w:id="77" w:author="Auteur">
-              <w:rPr>
-                <w:rStyle w:val="Marquedecommentaire"/>
-              </w:rPr>
-            </w:rPrChange>
-          </w:rPr>
-          <w:commentReference w:id="75"/>
-        </w:r>
-      </w:del>
-    </w:p>
-    <w:p>
-      <w:pPr>
-        <w:pStyle w:val="Corpsdetexte"/>
-        <w:spacing w:after="0"/>
-        <w:ind w:left="1146"/>
-        <w:pPrChange w:id="78" w:author="Auteur">
-          <w:pPr>
-            <w:pStyle w:val="Corpsdetexte"/>
-            <w:spacing w:after="0"/>
-            <w:ind w:left="709"/>
-          </w:pPr>
-        </w:pPrChange>
-      </w:pPr>
-    </w:p>
-    <w:p>
-      <w:pPr>
-        <w:pStyle w:val="Corpsdetexte"/>
-        <w:spacing w:after="0"/>
-        <w:pPrChange w:id="79" w:author="Auteur">
-          <w:pPr>
-            <w:pStyle w:val="Corpsdetexte"/>
-            <w:spacing w:after="0"/>
-            <w:ind w:left="709"/>
-          </w:pPr>
-        </w:pPrChange>
-      </w:pPr>
-      <w:del w:id="80" w:author="Auteur">
-        <w:r>
-          <w:tab/>
-        </w:r>
-      </w:del>
     </w:p>
     <w:p>
       <w:pPr>
@@ -2579,7 +2679,21 @@
         <w:rPr>
           <w:lang w:val="fr-FR"/>
         </w:rPr>
-        <w:t>Une documentation du code (Doxygen)</w:t>
+        <w:t>Une documentation du code (</w:t>
+      </w:r>
+      <w:proofErr w:type="spellStart"/>
+      <w:r>
+        <w:rPr>
+          <w:lang w:val="fr-FR"/>
+        </w:rPr>
+        <w:t>Doxygen</w:t>
+      </w:r>
+      <w:proofErr w:type="spellEnd"/>
+      <w:r>
+        <w:rPr>
+          <w:lang w:val="fr-FR"/>
+        </w:rPr>
+        <w:t>)</w:t>
       </w:r>
     </w:p>
     <w:p>
@@ -2594,21 +2708,17 @@
           <w:lang w:val="fr-FR"/>
         </w:rPr>
       </w:pPr>
-      <w:commentRangeStart w:id="81"/>
       <w:r>
         <w:rPr>
           <w:lang w:val="fr-FR"/>
         </w:rPr>
-        <w:t>Une documentation utilisateur</w:t>
-      </w:r>
-      <w:commentRangeEnd w:id="81"/>
-      <w:r>
-        <w:rPr>
-          <w:rStyle w:val="Marquedecommentaire"/>
-          <w:rFonts w:asciiTheme="minorHAnsi" w:eastAsiaTheme="minorHAnsi" w:hAnsiTheme="minorHAnsi" w:cstheme="minorBidi"/>
-          <w:lang w:val="fr-CH" w:eastAsia="en-US"/>
-        </w:rPr>
-        <w:commentReference w:id="81"/>
+        <w:t>Un</w:t>
+      </w:r>
+      <w:r>
+        <w:rPr>
+          <w:lang w:val="fr-FR"/>
+        </w:rPr>
+        <w:t xml:space="preserve"> guide d’installation</w:t>
       </w:r>
     </w:p>
     <w:p>
@@ -2627,6 +2737,7 @@
         <w:rPr>
           <w:lang w:val="fr-FR"/>
         </w:rPr>
+        <w:lastRenderedPageBreak/>
         <w:t>Un dossier de projet</w:t>
       </w:r>
     </w:p>
@@ -2643,7 +2754,6 @@
         <w:spacing w:before="360" w:after="240" w:line="240" w:lineRule="auto"/>
       </w:pPr>
       <w:r>
-        <w:lastRenderedPageBreak/>
         <w:t>POINTS TECHNIQUES ÉVALUÉS</w:t>
       </w:r>
       <w:r>
@@ -2664,6 +2774,7 @@
         <w:pStyle w:val="NormalWeb"/>
         <w:spacing w:after="0"/>
         <w:ind w:left="454"/>
+        <w:jc w:val="both"/>
         <w:rPr>
           <w:rFonts w:ascii="Arial" w:hAnsi="Arial" w:cs="Arial"/>
           <w:sz w:val="22"/>
@@ -2686,6 +2797,7 @@
         <w:pStyle w:val="NormalWeb"/>
         <w:spacing w:after="0"/>
         <w:ind w:left="454"/>
+        <w:jc w:val="both"/>
         <w:rPr>
           <w:rFonts w:ascii="Arial" w:hAnsi="Arial" w:cs="Arial"/>
           <w:sz w:val="22"/>
@@ -2760,26 +2872,14 @@
           <w:lang w:val="fr-FR"/>
         </w:rPr>
       </w:pPr>
-      <w:del w:id="82" w:author="Auteur">
-        <w:r>
-          <w:rPr>
-            <w:i/>
-            <w:iCs/>
-            <w:lang w:val="fr-FR"/>
-          </w:rPr>
-          <w:delText>(à compléter par le chef de projet)</w:delText>
-        </w:r>
-      </w:del>
-      <w:ins w:id="83" w:author="Auteur">
-        <w:r>
-          <w:rPr>
-            <w:i/>
-            <w:iCs/>
-            <w:lang w:val="fr-FR"/>
-          </w:rPr>
-          <w:t>Respect des conventions de nommage du CPNV</w:t>
-        </w:r>
-      </w:ins>
+      <w:r>
+        <w:rPr>
+          <w:i/>
+          <w:iCs/>
+          <w:lang w:val="fr-FR"/>
+        </w:rPr>
+        <w:t>Respect des conventions de nommage du CPNV</w:t>
+      </w:r>
     </w:p>
     <w:p>
       <w:pPr>
@@ -2793,34 +2893,22 @@
           <w:lang w:val="fr-FR"/>
         </w:rPr>
       </w:pPr>
-      <w:ins w:id="84" w:author="Auteur">
-        <w:r>
-          <w:rPr>
-            <w:i/>
-            <w:iCs/>
-            <w:lang w:val="fr-FR"/>
-          </w:rPr>
-          <w:t>Architecture du code adéquate</w:t>
-        </w:r>
-        <w:r>
-          <w:rPr>
-            <w:i/>
-            <w:iCs/>
-            <w:lang w:val="fr-FR"/>
-          </w:rPr>
-          <w:t xml:space="preserve"> (découpage en objets, séparation BD, interface graphique et objets…)</w:t>
-        </w:r>
-      </w:ins>
-      <w:del w:id="85" w:author="Auteur">
-        <w:r>
-          <w:rPr>
-            <w:i/>
-            <w:iCs/>
-            <w:lang w:val="fr-FR"/>
-          </w:rPr>
-          <w:delText>(à compléter par le chef de projet)</w:delText>
-        </w:r>
-      </w:del>
+      <w:r>
+        <w:rPr>
+          <w:i/>
+          <w:iCs/>
+          <w:lang w:val="fr-FR"/>
+        </w:rPr>
+        <w:t>Architecture du code adéquate</w:t>
+      </w:r>
+      <w:r>
+        <w:rPr>
+          <w:i/>
+          <w:iCs/>
+          <w:lang w:val="fr-FR"/>
+        </w:rPr>
+        <w:t xml:space="preserve"> (découpage en objets, séparation BD, interface graphique et objets…)</w:t>
+      </w:r>
     </w:p>
     <w:p>
       <w:pPr>
@@ -2834,26 +2922,14 @@
           <w:lang w:val="fr-FR"/>
         </w:rPr>
       </w:pPr>
-      <w:del w:id="86" w:author="Auteur">
-        <w:r>
-          <w:rPr>
-            <w:i/>
-            <w:iCs/>
-            <w:lang w:val="fr-FR"/>
-          </w:rPr>
-          <w:delText>(à compléter par le chef de projet)</w:delText>
-        </w:r>
-      </w:del>
-      <w:ins w:id="87" w:author="Auteur">
-        <w:r>
-          <w:rPr>
-            <w:i/>
-            <w:iCs/>
-            <w:lang w:val="fr-FR"/>
-          </w:rPr>
-          <w:t xml:space="preserve">Utilisation de données réalistes, en nombre suffisant pour tester le bon fonctionnement de l’application </w:t>
-        </w:r>
-      </w:ins>
+      <w:r>
+        <w:rPr>
+          <w:i/>
+          <w:iCs/>
+          <w:lang w:val="fr-FR"/>
+        </w:rPr>
+        <w:t xml:space="preserve">Utilisation de données réalistes, en nombre suffisant pour tester le bon fonctionnement de l’application </w:t>
+      </w:r>
     </w:p>
     <w:p>
       <w:pPr>
@@ -2867,26 +2943,14 @@
           <w:lang w:val="fr-FR"/>
         </w:rPr>
       </w:pPr>
-      <w:del w:id="88" w:author="Auteur">
-        <w:r>
-          <w:rPr>
-            <w:i/>
-            <w:iCs/>
-            <w:lang w:val="fr-FR"/>
-          </w:rPr>
-          <w:delText>(à compléter par le chef de projet)</w:delText>
-        </w:r>
-      </w:del>
-      <w:ins w:id="89" w:author="Auteur">
-        <w:r>
-          <w:rPr>
-            <w:i/>
-            <w:iCs/>
-            <w:lang w:val="fr-FR"/>
-          </w:rPr>
-          <w:t>Gestion du travail en équipe clairement identifiable et pertinente dans la documentation</w:t>
-        </w:r>
-      </w:ins>
+      <w:r>
+        <w:rPr>
+          <w:i/>
+          <w:iCs/>
+          <w:lang w:val="fr-FR"/>
+        </w:rPr>
+        <w:t>Gestion du travail en équipe clairement identifiable et pertinente dans la documentation</w:t>
+      </w:r>
     </w:p>
     <w:p>
       <w:pPr>
@@ -2900,26 +2964,32 @@
           <w:lang w:val="fr-FR"/>
         </w:rPr>
       </w:pPr>
-      <w:del w:id="90" w:author="Auteur">
-        <w:r>
-          <w:rPr>
-            <w:i/>
-            <w:iCs/>
-            <w:lang w:val="fr-FR"/>
-          </w:rPr>
-          <w:delText>(à compléter par le chef de projet)</w:delText>
-        </w:r>
-      </w:del>
-      <w:ins w:id="91" w:author="Auteur">
-        <w:r>
-          <w:rPr>
-            <w:i/>
-            <w:iCs/>
-            <w:lang w:val="fr-FR"/>
-          </w:rPr>
-          <w:t>Ergonomie et navigabilité de l’application (simple et user-friendly)</w:t>
-        </w:r>
-      </w:ins>
+      <w:r>
+        <w:rPr>
+          <w:i/>
+          <w:iCs/>
+          <w:lang w:val="fr-FR"/>
+        </w:rPr>
+        <w:t>Ergonomie et navigabilité de l’application (simple et user-</w:t>
+      </w:r>
+      <w:proofErr w:type="spellStart"/>
+      <w:r>
+        <w:rPr>
+          <w:i/>
+          <w:iCs/>
+          <w:lang w:val="fr-FR"/>
+        </w:rPr>
+        <w:t>friendly</w:t>
+      </w:r>
+      <w:proofErr w:type="spellEnd"/>
+      <w:r>
+        <w:rPr>
+          <w:i/>
+          <w:iCs/>
+          <w:lang w:val="fr-FR"/>
+        </w:rPr>
+        <w:t>)</w:t>
+      </w:r>
     </w:p>
     <w:p>
       <w:pPr>
@@ -2933,48 +3003,14 @@
           <w:lang w:val="fr-FR"/>
         </w:rPr>
       </w:pPr>
-      <w:ins w:id="92" w:author="Auteur">
-        <w:del w:id="93" w:author="Auteur">
-          <w:r>
-            <w:rPr>
-              <w:i/>
-              <w:iCs/>
-              <w:lang w:val="fr-FR"/>
-            </w:rPr>
-            <w:delText xml:space="preserve">Choix, </w:delText>
-          </w:r>
-        </w:del>
-      </w:ins>
-      <w:del w:id="94" w:author="Auteur">
-        <w:r>
-          <w:rPr>
-            <w:i/>
-            <w:iCs/>
-            <w:lang w:val="fr-FR"/>
-          </w:rPr>
-          <w:delText>(à compléter par le chef de projet)</w:delText>
-        </w:r>
-      </w:del>
-      <w:ins w:id="95" w:author="Auteur">
-        <w:del w:id="96" w:author="Auteur">
-          <w:r>
-            <w:rPr>
-              <w:i/>
-              <w:iCs/>
-              <w:lang w:val="fr-FR"/>
-            </w:rPr>
-            <w:delText>modélisation et intégration de la base de données (MCD et MLD)</w:delText>
-          </w:r>
-        </w:del>
-        <w:r>
-          <w:rPr>
-            <w:i/>
-            <w:iCs/>
-            <w:lang w:val="fr-FR"/>
-          </w:rPr>
-          <w:t>Implémentation d’un test unitaire complet</w:t>
-        </w:r>
-      </w:ins>
+      <w:r>
+        <w:rPr>
+          <w:i/>
+          <w:iCs/>
+          <w:lang w:val="fr-FR"/>
+        </w:rPr>
+        <w:t>Implémentation d’un test unitaire complet</w:t>
+      </w:r>
     </w:p>
     <w:p>
       <w:pPr>
@@ -2988,26 +3024,14 @@
           <w:lang w:val="fr-FR"/>
         </w:rPr>
       </w:pPr>
-      <w:del w:id="97" w:author="Auteur">
-        <w:r>
-          <w:rPr>
-            <w:i/>
-            <w:iCs/>
-            <w:lang w:val="fr-FR"/>
-          </w:rPr>
-          <w:delText>(à compléter par le chef de projet)</w:delText>
-        </w:r>
-      </w:del>
-      <w:ins w:id="98" w:author="Auteur">
-        <w:r>
-          <w:rPr>
-            <w:i/>
-            <w:iCs/>
-            <w:lang w:val="fr-FR"/>
-          </w:rPr>
-          <w:t>Bon fonctionnement des notifications</w:t>
-        </w:r>
-      </w:ins>
+      <w:r>
+        <w:rPr>
+          <w:i/>
+          <w:iCs/>
+          <w:lang w:val="fr-FR"/>
+        </w:rPr>
+        <w:t>Bon fonctionnement des notifications</w:t>
+      </w:r>
     </w:p>
     <w:p>
       <w:pPr>
@@ -3333,11 +3357,6 @@
         </w:rPr>
       </w:pPr>
     </w:p>
-    <w:p>
-      <w:pPr>
-        <w:jc w:val="both"/>
-      </w:pPr>
-    </w:p>
     <w:sectPr>
       <w:headerReference w:type="default" r:id="rId10"/>
       <w:footerReference w:type="default" r:id="rId11"/>
@@ -3350,157 +3369,8 @@
 </w:document>
 </file>
 
-<file path=word/comments.xml><?xml version="1.0" encoding="utf-8"?>
-<w:comments xmlns:wpc="http://schemas.microsoft.com/office/word/2010/wordprocessingCanvas" xmlns:cx="http://schemas.microsoft.com/office/drawing/2014/chartex" xmlns:cx1="http://schemas.microsoft.com/office/drawing/2015/9/8/chartex" xmlns:mc="http://schemas.openxmlformats.org/markup-compatibility/2006" xmlns:o="urn:schemas-microsoft-com:office:office" xmlns:r="http://schemas.openxmlformats.org/officeDocument/2006/relationships" xmlns:m="http://schemas.openxmlformats.org/officeDocument/2006/math" xmlns:v="urn:schemas-microsoft-com:vml" xmlns:wp14="http://schemas.microsoft.com/office/word/2010/wordprocessingDrawing" xmlns:wp="http://schemas.openxmlformats.org/drawingml/2006/wordprocessingDrawing" xmlns:w10="urn:schemas-microsoft-com:office:word" xmlns:w="http://schemas.openxmlformats.org/wordprocessingml/2006/main" xmlns:w14="http://schemas.microsoft.com/office/word/2010/wordml" xmlns:w15="http://schemas.microsoft.com/office/word/2012/wordml" xmlns:w16se="http://schemas.microsoft.com/office/word/2015/wordml/symex" xmlns:wpg="http://schemas.microsoft.com/office/word/2010/wordprocessingGroup" xmlns:wpi="http://schemas.microsoft.com/office/word/2010/wordprocessingInk" xmlns:wne="http://schemas.microsoft.com/office/word/2006/wordml" xmlns:wps="http://schemas.microsoft.com/office/word/2010/wordprocessingShape" mc:Ignorable="w14 w15 w16se wp14">
-  <w:comment w:id="9" w:author="Auteur" w:initials="A">
-    <w:p>
-      <w:pPr>
-        <w:pStyle w:val="Commentaire"/>
-      </w:pPr>
-      <w:r>
-        <w:rPr>
-          <w:rStyle w:val="Marquedecommentaire"/>
-        </w:rPr>
-        <w:annotationRef/>
-      </w:r>
-      <w:r>
-        <w:t>Comment ça se passe ? On a un calendrier et on se met des tâches pour chaque jour ?</w:t>
-      </w:r>
-    </w:p>
-    <w:p>
-      <w:pPr>
-        <w:pStyle w:val="Commentaire"/>
-      </w:pPr>
-      <w:r>
-        <w:t>On a une liste de tâches et on attribue un jour pour chacune des tâches ?</w:t>
-      </w:r>
-    </w:p>
-    <w:p>
-      <w:pPr>
-        <w:pStyle w:val="Commentaire"/>
-        <w:numPr>
-          <w:ilvl w:val="0"/>
-          <w:numId w:val="10"/>
-        </w:numPr>
-      </w:pPr>
-      <w:r>
-        <w:t>Décrire le projet dans sa globalité, que va-t-il permettre de faire ?</w:t>
-      </w:r>
-    </w:p>
-  </w:comment>
-  <w:comment w:id="21" w:author="Auteur" w:initials="A">
-    <w:p>
-      <w:pPr>
-        <w:pStyle w:val="Commentaire"/>
-      </w:pPr>
-      <w:r>
-        <w:rPr>
-          <w:rStyle w:val="Marquedecommentaire"/>
-        </w:rPr>
-        <w:annotationRef/>
-      </w:r>
-      <w:r>
-        <w:t>C’est quoi la différence ?</w:t>
-      </w:r>
-    </w:p>
-  </w:comment>
-  <w:comment w:id="37" w:author="Auteur" w:initials="A">
-    <w:p>
-      <w:pPr>
-        <w:pStyle w:val="Commentaire"/>
-      </w:pPr>
-      <w:r>
-        <w:rPr>
-          <w:rStyle w:val="Marquedecommentaire"/>
-        </w:rPr>
-        <w:annotationRef/>
-      </w:r>
-      <w:r>
-        <w:t>Ca ne devrait pas être inclus dans « détailller les tâches » ?</w:t>
-      </w:r>
-    </w:p>
-  </w:comment>
-  <w:comment w:id="39" w:author="Auteur" w:initials="A">
-    <w:p>
-      <w:pPr>
-        <w:pStyle w:val="Commentaire"/>
-      </w:pPr>
-      <w:r>
-        <w:rPr>
-          <w:rStyle w:val="Marquedecommentaire"/>
-        </w:rPr>
-        <w:annotationRef/>
-      </w:r>
-      <w:r>
-        <w:t>C’est-à-dire ? Comment ? Où ?</w:t>
-      </w:r>
-    </w:p>
-  </w:comment>
-  <w:comment w:id="44" w:author="Auteur" w:initials="A">
-    <w:p>
-      <w:pPr>
-        <w:pStyle w:val="Commentaire"/>
-      </w:pPr>
-      <w:r>
-        <w:rPr>
-          <w:rStyle w:val="Marquedecommentaire"/>
-        </w:rPr>
-        <w:annotationRef/>
-      </w:r>
-      <w:r>
-        <w:t>C’est-à-dire ? toutes les actions sur une tâche terminée ? simplement la liste ?</w:t>
-      </w:r>
-    </w:p>
-  </w:comment>
-  <w:comment w:id="75" w:author="Auteur" w:initials="A">
-    <w:p>
-      <w:pPr>
-        <w:pStyle w:val="Commentaire"/>
-      </w:pPr>
-      <w:r>
-        <w:rPr>
-          <w:rStyle w:val="Marquedecommentaire"/>
-        </w:rPr>
-        <w:annotationRef/>
-      </w:r>
-      <w:r>
-        <w:t>C’est-à-dire ?</w:t>
-      </w:r>
-    </w:p>
-  </w:comment>
-  <w:comment w:id="81" w:author="Auteur" w:initials="A">
-    <w:p>
-      <w:pPr>
-        <w:pStyle w:val="Commentaire"/>
-      </w:pPr>
-      <w:r>
-        <w:rPr>
-          <w:rStyle w:val="Marquedecommentaire"/>
-        </w:rPr>
-        <w:annotationRef/>
-      </w:r>
-      <w:r>
-        <w:t>Et un guide d’installation i.e. que doit faire un utilisateur pour pouvoir utiliser votre application ?</w:t>
-      </w:r>
-    </w:p>
-  </w:comment>
-</w:comments>
-</file>
-
-<file path=word/commentsExtended.xml><?xml version="1.0" encoding="utf-8"?>
-<w15:commentsEx xmlns:wpc="http://schemas.microsoft.com/office/word/2010/wordprocessingCanvas" xmlns:cx="http://schemas.microsoft.com/office/drawing/2014/chartex" xmlns:cx1="http://schemas.microsoft.com/office/drawing/2015/9/8/chartex" xmlns:mc="http://schemas.openxmlformats.org/markup-compatibility/2006" xmlns:o="urn:schemas-microsoft-com:office:office" xmlns:r="http://schemas.openxmlformats.org/officeDocument/2006/relationships" xmlns:m="http://schemas.openxmlformats.org/officeDocument/2006/math" xmlns:v="urn:schemas-microsoft-com:vml" xmlns:wp14="http://schemas.microsoft.com/office/word/2010/wordprocessingDrawing" xmlns:wp="http://schemas.openxmlformats.org/drawingml/2006/wordprocessingDrawing" xmlns:w10="urn:schemas-microsoft-com:office:word" xmlns:w="http://schemas.openxmlformats.org/wordprocessingml/2006/main" xmlns:w14="http://schemas.microsoft.com/office/word/2010/wordml" xmlns:w15="http://schemas.microsoft.com/office/word/2012/wordml" xmlns:w16se="http://schemas.microsoft.com/office/word/2015/wordml/symex" xmlns:wpg="http://schemas.microsoft.com/office/word/2010/wordprocessingGroup" xmlns:wpi="http://schemas.microsoft.com/office/word/2010/wordprocessingInk" xmlns:wne="http://schemas.microsoft.com/office/word/2006/wordml" xmlns:wps="http://schemas.microsoft.com/office/word/2010/wordprocessingShape" mc:Ignorable="w14 w15 w16se wp14">
-  <w15:commentEx w15:paraId="794E958F" w15:done="0"/>
-  <w15:commentEx w15:paraId="61368349" w15:done="0"/>
-  <w15:commentEx w15:paraId="03576290" w15:done="0"/>
-  <w15:commentEx w15:paraId="4A6CD606" w15:done="0"/>
-  <w15:commentEx w15:paraId="4C5B885C" w15:done="0"/>
-  <w15:commentEx w15:paraId="6E8B05A4" w15:done="0"/>
-  <w15:commentEx w15:paraId="28D45D71" w15:done="0"/>
-</w15:commentsEx>
-</file>
-
 <file path=word/endnotes.xml><?xml version="1.0" encoding="utf-8"?>
-<w:endnotes xmlns:wpc="http://schemas.microsoft.com/office/word/2010/wordprocessingCanvas" xmlns:cx="http://schemas.microsoft.com/office/drawing/2014/chartex" xmlns:cx1="http://schemas.microsoft.com/office/drawing/2015/9/8/chartex" xmlns:mc="http://schemas.openxmlformats.org/markup-compatibility/2006" xmlns:o="urn:schemas-microsoft-com:office:office" xmlns:r="http://schemas.openxmlformats.org/officeDocument/2006/relationships" xmlns:m="http://schemas.openxmlformats.org/officeDocument/2006/math" xmlns:v="urn:schemas-microsoft-com:vml" xmlns:wp14="http://schemas.microsoft.com/office/word/2010/wordprocessingDrawing" xmlns:wp="http://schemas.openxmlformats.org/drawingml/2006/wordprocessingDrawing" xmlns:w10="urn:schemas-microsoft-com:office:word" xmlns:w="http://schemas.openxmlformats.org/wordprocessingml/2006/main" xmlns:w14="http://schemas.microsoft.com/office/word/2010/wordml" xmlns:w15="http://schemas.microsoft.com/office/word/2012/wordml" xmlns:w16se="http://schemas.microsoft.com/office/word/2015/wordml/symex" xmlns:wpg="http://schemas.microsoft.com/office/word/2010/wordprocessingGroup" xmlns:wpi="http://schemas.microsoft.com/office/word/2010/wordprocessingInk" xmlns:wne="http://schemas.microsoft.com/office/word/2006/wordml" xmlns:wps="http://schemas.microsoft.com/office/word/2010/wordprocessingShape" mc:Ignorable="w14 w15 w16se wp14">
+<w:endnotes xmlns:wpc="http://schemas.microsoft.com/office/word/2010/wordprocessingCanvas" xmlns:cx="http://schemas.microsoft.com/office/drawing/2014/chartex" xmlns:cx1="http://schemas.microsoft.com/office/drawing/2015/9/8/chartex" xmlns:cx2="http://schemas.microsoft.com/office/drawing/2015/10/21/chartex" xmlns:cx3="http://schemas.microsoft.com/office/drawing/2016/5/9/chartex" xmlns:cx4="http://schemas.microsoft.com/office/drawing/2016/5/10/chartex" xmlns:cx5="http://schemas.microsoft.com/office/drawing/2016/5/11/chartex" xmlns:cx6="http://schemas.microsoft.com/office/drawing/2016/5/12/chartex" xmlns:cx7="http://schemas.microsoft.com/office/drawing/2016/5/13/chartex" xmlns:cx8="http://schemas.microsoft.com/office/drawing/2016/5/14/chartex" xmlns:mc="http://schemas.openxmlformats.org/markup-compatibility/2006" xmlns:aink="http://schemas.microsoft.com/office/drawing/2016/ink" xmlns:am3d="http://schemas.microsoft.com/office/drawing/2017/model3d" xmlns:o="urn:schemas-microsoft-com:office:office" xmlns:r="http://schemas.openxmlformats.org/officeDocument/2006/relationships" xmlns:m="http://schemas.openxmlformats.org/officeDocument/2006/math" xmlns:v="urn:schemas-microsoft-com:vml" xmlns:wp14="http://schemas.microsoft.com/office/word/2010/wordprocessingDrawing" xmlns:wp="http://schemas.openxmlformats.org/drawingml/2006/wordprocessingDrawing" xmlns:w10="urn:schemas-microsoft-com:office:word" xmlns:w="http://schemas.openxmlformats.org/wordprocessingml/2006/main" xmlns:w14="http://schemas.microsoft.com/office/word/2010/wordml" xmlns:w15="http://schemas.microsoft.com/office/word/2012/wordml" xmlns:w16cid="http://schemas.microsoft.com/office/word/2016/wordml/cid" xmlns:w16se="http://schemas.microsoft.com/office/word/2015/wordml/symex" xmlns:wpg="http://schemas.microsoft.com/office/word/2010/wordprocessingGroup" xmlns:wpi="http://schemas.microsoft.com/office/word/2010/wordprocessingInk" xmlns:wne="http://schemas.microsoft.com/office/word/2006/wordml" xmlns:wps="http://schemas.microsoft.com/office/word/2010/wordprocessingShape" mc:Ignorable="w14 w15 w16se w16cid wp14">
   <w:endnote w:type="separator" w:id="-1">
     <w:p>
       <w:pPr>
@@ -3525,7 +3395,7 @@
 </file>
 
 <file path=word/footer1.xml><?xml version="1.0" encoding="utf-8"?>
-<w:ftr xmlns:wpc="http://schemas.microsoft.com/office/word/2010/wordprocessingCanvas" xmlns:cx="http://schemas.microsoft.com/office/drawing/2014/chartex" xmlns:cx1="http://schemas.microsoft.com/office/drawing/2015/9/8/chartex" xmlns:mc="http://schemas.openxmlformats.org/markup-compatibility/2006" xmlns:o="urn:schemas-microsoft-com:office:office" xmlns:r="http://schemas.openxmlformats.org/officeDocument/2006/relationships" xmlns:m="http://schemas.openxmlformats.org/officeDocument/2006/math" xmlns:v="urn:schemas-microsoft-com:vml" xmlns:wp14="http://schemas.microsoft.com/office/word/2010/wordprocessingDrawing" xmlns:wp="http://schemas.openxmlformats.org/drawingml/2006/wordprocessingDrawing" xmlns:w10="urn:schemas-microsoft-com:office:word" xmlns:w="http://schemas.openxmlformats.org/wordprocessingml/2006/main" xmlns:w14="http://schemas.microsoft.com/office/word/2010/wordml" xmlns:w15="http://schemas.microsoft.com/office/word/2012/wordml" xmlns:w16se="http://schemas.microsoft.com/office/word/2015/wordml/symex" xmlns:wpg="http://schemas.microsoft.com/office/word/2010/wordprocessingGroup" xmlns:wpi="http://schemas.microsoft.com/office/word/2010/wordprocessingInk" xmlns:wne="http://schemas.microsoft.com/office/word/2006/wordml" xmlns:wps="http://schemas.microsoft.com/office/word/2010/wordprocessingShape" mc:Ignorable="w14 w15 w16se wp14">
+<w:ftr xmlns:wpc="http://schemas.microsoft.com/office/word/2010/wordprocessingCanvas" xmlns:cx="http://schemas.microsoft.com/office/drawing/2014/chartex" xmlns:cx1="http://schemas.microsoft.com/office/drawing/2015/9/8/chartex" xmlns:cx2="http://schemas.microsoft.com/office/drawing/2015/10/21/chartex" xmlns:cx3="http://schemas.microsoft.com/office/drawing/2016/5/9/chartex" xmlns:cx4="http://schemas.microsoft.com/office/drawing/2016/5/10/chartex" xmlns:cx5="http://schemas.microsoft.com/office/drawing/2016/5/11/chartex" xmlns:cx6="http://schemas.microsoft.com/office/drawing/2016/5/12/chartex" xmlns:cx7="http://schemas.microsoft.com/office/drawing/2016/5/13/chartex" xmlns:cx8="http://schemas.microsoft.com/office/drawing/2016/5/14/chartex" xmlns:mc="http://schemas.openxmlformats.org/markup-compatibility/2006" xmlns:aink="http://schemas.microsoft.com/office/drawing/2016/ink" xmlns:am3d="http://schemas.microsoft.com/office/drawing/2017/model3d" xmlns:o="urn:schemas-microsoft-com:office:office" xmlns:r="http://schemas.openxmlformats.org/officeDocument/2006/relationships" xmlns:m="http://schemas.openxmlformats.org/officeDocument/2006/math" xmlns:v="urn:schemas-microsoft-com:vml" xmlns:wp14="http://schemas.microsoft.com/office/word/2010/wordprocessingDrawing" xmlns:wp="http://schemas.openxmlformats.org/drawingml/2006/wordprocessingDrawing" xmlns:w10="urn:schemas-microsoft-com:office:word" xmlns:w="http://schemas.openxmlformats.org/wordprocessingml/2006/main" xmlns:w14="http://schemas.microsoft.com/office/word/2010/wordml" xmlns:w15="http://schemas.microsoft.com/office/word/2012/wordml" xmlns:w16cid="http://schemas.microsoft.com/office/word/2016/wordml/cid" xmlns:w16se="http://schemas.microsoft.com/office/word/2015/wordml/symex" xmlns:wpg="http://schemas.microsoft.com/office/word/2010/wordprocessingGroup" xmlns:wpi="http://schemas.microsoft.com/office/word/2010/wordprocessingInk" xmlns:wne="http://schemas.microsoft.com/office/word/2006/wordml" xmlns:wps="http://schemas.microsoft.com/office/word/2010/wordprocessingShape" mc:Ignorable="w14 w15 w16se w16cid wp14">
   <w:sdt>
     <w:sdtPr>
       <w:id w:val="1280682648"/>
@@ -3719,7 +3589,7 @@
 </file>
 
 <file path=word/footnotes.xml><?xml version="1.0" encoding="utf-8"?>
-<w:footnotes xmlns:wpc="http://schemas.microsoft.com/office/word/2010/wordprocessingCanvas" xmlns:cx="http://schemas.microsoft.com/office/drawing/2014/chartex" xmlns:cx1="http://schemas.microsoft.com/office/drawing/2015/9/8/chartex" xmlns:mc="http://schemas.openxmlformats.org/markup-compatibility/2006" xmlns:o="urn:schemas-microsoft-com:office:office" xmlns:r="http://schemas.openxmlformats.org/officeDocument/2006/relationships" xmlns:m="http://schemas.openxmlformats.org/officeDocument/2006/math" xmlns:v="urn:schemas-microsoft-com:vml" xmlns:wp14="http://schemas.microsoft.com/office/word/2010/wordprocessingDrawing" xmlns:wp="http://schemas.openxmlformats.org/drawingml/2006/wordprocessingDrawing" xmlns:w10="urn:schemas-microsoft-com:office:word" xmlns:w="http://schemas.openxmlformats.org/wordprocessingml/2006/main" xmlns:w14="http://schemas.microsoft.com/office/word/2010/wordml" xmlns:w15="http://schemas.microsoft.com/office/word/2012/wordml" xmlns:w16se="http://schemas.microsoft.com/office/word/2015/wordml/symex" xmlns:wpg="http://schemas.microsoft.com/office/word/2010/wordprocessingGroup" xmlns:wpi="http://schemas.microsoft.com/office/word/2010/wordprocessingInk" xmlns:wne="http://schemas.microsoft.com/office/word/2006/wordml" xmlns:wps="http://schemas.microsoft.com/office/word/2010/wordprocessingShape" mc:Ignorable="w14 w15 w16se wp14">
+<w:footnotes xmlns:wpc="http://schemas.microsoft.com/office/word/2010/wordprocessingCanvas" xmlns:cx="http://schemas.microsoft.com/office/drawing/2014/chartex" xmlns:cx1="http://schemas.microsoft.com/office/drawing/2015/9/8/chartex" xmlns:cx2="http://schemas.microsoft.com/office/drawing/2015/10/21/chartex" xmlns:cx3="http://schemas.microsoft.com/office/drawing/2016/5/9/chartex" xmlns:cx4="http://schemas.microsoft.com/office/drawing/2016/5/10/chartex" xmlns:cx5="http://schemas.microsoft.com/office/drawing/2016/5/11/chartex" xmlns:cx6="http://schemas.microsoft.com/office/drawing/2016/5/12/chartex" xmlns:cx7="http://schemas.microsoft.com/office/drawing/2016/5/13/chartex" xmlns:cx8="http://schemas.microsoft.com/office/drawing/2016/5/14/chartex" xmlns:mc="http://schemas.openxmlformats.org/markup-compatibility/2006" xmlns:aink="http://schemas.microsoft.com/office/drawing/2016/ink" xmlns:am3d="http://schemas.microsoft.com/office/drawing/2017/model3d" xmlns:o="urn:schemas-microsoft-com:office:office" xmlns:r="http://schemas.openxmlformats.org/officeDocument/2006/relationships" xmlns:m="http://schemas.openxmlformats.org/officeDocument/2006/math" xmlns:v="urn:schemas-microsoft-com:vml" xmlns:wp14="http://schemas.microsoft.com/office/word/2010/wordprocessingDrawing" xmlns:wp="http://schemas.openxmlformats.org/drawingml/2006/wordprocessingDrawing" xmlns:w10="urn:schemas-microsoft-com:office:word" xmlns:w="http://schemas.openxmlformats.org/wordprocessingml/2006/main" xmlns:w14="http://schemas.microsoft.com/office/word/2010/wordml" xmlns:w15="http://schemas.microsoft.com/office/word/2012/wordml" xmlns:w16cid="http://schemas.microsoft.com/office/word/2016/wordml/cid" xmlns:w16se="http://schemas.microsoft.com/office/word/2015/wordml/symex" xmlns:wpg="http://schemas.microsoft.com/office/word/2010/wordprocessingGroup" xmlns:wpi="http://schemas.microsoft.com/office/word/2010/wordprocessingInk" xmlns:wne="http://schemas.microsoft.com/office/word/2006/wordml" xmlns:wps="http://schemas.microsoft.com/office/word/2010/wordprocessingShape" mc:Ignorable="w14 w15 w16se w16cid wp14">
   <w:footnote w:type="separator" w:id="-1">
     <w:p>
       <w:pPr>
@@ -3744,7 +3614,7 @@
 </file>
 
 <file path=word/header1.xml><?xml version="1.0" encoding="utf-8"?>
-<w:hdr xmlns:wpc="http://schemas.microsoft.com/office/word/2010/wordprocessingCanvas" xmlns:cx="http://schemas.microsoft.com/office/drawing/2014/chartex" xmlns:cx1="http://schemas.microsoft.com/office/drawing/2015/9/8/chartex" xmlns:mc="http://schemas.openxmlformats.org/markup-compatibility/2006" xmlns:o="urn:schemas-microsoft-com:office:office" xmlns:r="http://schemas.openxmlformats.org/officeDocument/2006/relationships" xmlns:m="http://schemas.openxmlformats.org/officeDocument/2006/math" xmlns:v="urn:schemas-microsoft-com:vml" xmlns:wp14="http://schemas.microsoft.com/office/word/2010/wordprocessingDrawing" xmlns:wp="http://schemas.openxmlformats.org/drawingml/2006/wordprocessingDrawing" xmlns:w10="urn:schemas-microsoft-com:office:word" xmlns:w="http://schemas.openxmlformats.org/wordprocessingml/2006/main" xmlns:w14="http://schemas.microsoft.com/office/word/2010/wordml" xmlns:w15="http://schemas.microsoft.com/office/word/2012/wordml" xmlns:w16se="http://schemas.microsoft.com/office/word/2015/wordml/symex" xmlns:wpg="http://schemas.microsoft.com/office/word/2010/wordprocessingGroup" xmlns:wpi="http://schemas.microsoft.com/office/word/2010/wordprocessingInk" xmlns:wne="http://schemas.microsoft.com/office/word/2006/wordml" xmlns:wps="http://schemas.microsoft.com/office/word/2010/wordprocessingShape" mc:Ignorable="w14 w15 w16se wp14">
+<w:hdr xmlns:wpc="http://schemas.microsoft.com/office/word/2010/wordprocessingCanvas" xmlns:cx="http://schemas.microsoft.com/office/drawing/2014/chartex" xmlns:cx1="http://schemas.microsoft.com/office/drawing/2015/9/8/chartex" xmlns:cx2="http://schemas.microsoft.com/office/drawing/2015/10/21/chartex" xmlns:cx3="http://schemas.microsoft.com/office/drawing/2016/5/9/chartex" xmlns:cx4="http://schemas.microsoft.com/office/drawing/2016/5/10/chartex" xmlns:cx5="http://schemas.microsoft.com/office/drawing/2016/5/11/chartex" xmlns:cx6="http://schemas.microsoft.com/office/drawing/2016/5/12/chartex" xmlns:cx7="http://schemas.microsoft.com/office/drawing/2016/5/13/chartex" xmlns:cx8="http://schemas.microsoft.com/office/drawing/2016/5/14/chartex" xmlns:mc="http://schemas.openxmlformats.org/markup-compatibility/2006" xmlns:aink="http://schemas.microsoft.com/office/drawing/2016/ink" xmlns:am3d="http://schemas.microsoft.com/office/drawing/2017/model3d" xmlns:o="urn:schemas-microsoft-com:office:office" xmlns:r="http://schemas.openxmlformats.org/officeDocument/2006/relationships" xmlns:m="http://schemas.openxmlformats.org/officeDocument/2006/math" xmlns:v="urn:schemas-microsoft-com:vml" xmlns:wp14="http://schemas.microsoft.com/office/word/2010/wordprocessingDrawing" xmlns:wp="http://schemas.openxmlformats.org/drawingml/2006/wordprocessingDrawing" xmlns:w10="urn:schemas-microsoft-com:office:word" xmlns:w="http://schemas.openxmlformats.org/wordprocessingml/2006/main" xmlns:w14="http://schemas.microsoft.com/office/word/2010/wordml" xmlns:w15="http://schemas.microsoft.com/office/word/2012/wordml" xmlns:w16cid="http://schemas.microsoft.com/office/word/2016/wordml/cid" xmlns:w16se="http://schemas.microsoft.com/office/word/2015/wordml/symex" xmlns:wpg="http://schemas.microsoft.com/office/word/2010/wordprocessingGroup" xmlns:wpi="http://schemas.microsoft.com/office/word/2010/wordprocessingInk" xmlns:wne="http://schemas.microsoft.com/office/word/2006/wordml" xmlns:wps="http://schemas.microsoft.com/office/word/2010/wordprocessingShape" mc:Ignorable="w14 w15 w16se w16cid wp14">
   <w:p>
     <w:pPr>
       <w:pStyle w:val="En-tte"/>
@@ -3833,7 +3703,7 @@
 </file>
 
 <file path=word/numbering.xml><?xml version="1.0" encoding="utf-8"?>
-<w:numbering xmlns:wpc="http://schemas.microsoft.com/office/word/2010/wordprocessingCanvas" xmlns:cx="http://schemas.microsoft.com/office/drawing/2014/chartex" xmlns:cx1="http://schemas.microsoft.com/office/drawing/2015/9/8/chartex" xmlns:mc="http://schemas.openxmlformats.org/markup-compatibility/2006" xmlns:o="urn:schemas-microsoft-com:office:office" xmlns:r="http://schemas.openxmlformats.org/officeDocument/2006/relationships" xmlns:m="http://schemas.openxmlformats.org/officeDocument/2006/math" xmlns:v="urn:schemas-microsoft-com:vml" xmlns:wp14="http://schemas.microsoft.com/office/word/2010/wordprocessingDrawing" xmlns:wp="http://schemas.openxmlformats.org/drawingml/2006/wordprocessingDrawing" xmlns:w10="urn:schemas-microsoft-com:office:word" xmlns:w="http://schemas.openxmlformats.org/wordprocessingml/2006/main" xmlns:w14="http://schemas.microsoft.com/office/word/2010/wordml" xmlns:w15="http://schemas.microsoft.com/office/word/2012/wordml" xmlns:w16se="http://schemas.microsoft.com/office/word/2015/wordml/symex" xmlns:wpg="http://schemas.microsoft.com/office/word/2010/wordprocessingGroup" xmlns:wpi="http://schemas.microsoft.com/office/word/2010/wordprocessingInk" xmlns:wne="http://schemas.microsoft.com/office/word/2006/wordml" xmlns:wps="http://schemas.microsoft.com/office/word/2010/wordprocessingShape" mc:Ignorable="w14 w15 w16se wp14">
+<w:numbering xmlns:wpc="http://schemas.microsoft.com/office/word/2010/wordprocessingCanvas" xmlns:cx="http://schemas.microsoft.com/office/drawing/2014/chartex" xmlns:cx1="http://schemas.microsoft.com/office/drawing/2015/9/8/chartex" xmlns:cx2="http://schemas.microsoft.com/office/drawing/2015/10/21/chartex" xmlns:cx3="http://schemas.microsoft.com/office/drawing/2016/5/9/chartex" xmlns:cx4="http://schemas.microsoft.com/office/drawing/2016/5/10/chartex" xmlns:cx5="http://schemas.microsoft.com/office/drawing/2016/5/11/chartex" xmlns:cx6="http://schemas.microsoft.com/office/drawing/2016/5/12/chartex" xmlns:cx7="http://schemas.microsoft.com/office/drawing/2016/5/13/chartex" xmlns:cx8="http://schemas.microsoft.com/office/drawing/2016/5/14/chartex" xmlns:mc="http://schemas.openxmlformats.org/markup-compatibility/2006" xmlns:aink="http://schemas.microsoft.com/office/drawing/2016/ink" xmlns:am3d="http://schemas.microsoft.com/office/drawing/2017/model3d" xmlns:o="urn:schemas-microsoft-com:office:office" xmlns:r="http://schemas.openxmlformats.org/officeDocument/2006/relationships" xmlns:m="http://schemas.openxmlformats.org/officeDocument/2006/math" xmlns:v="urn:schemas-microsoft-com:vml" xmlns:wp14="http://schemas.microsoft.com/office/word/2010/wordprocessingDrawing" xmlns:wp="http://schemas.openxmlformats.org/drawingml/2006/wordprocessingDrawing" xmlns:w10="urn:schemas-microsoft-com:office:word" xmlns:w="http://schemas.openxmlformats.org/wordprocessingml/2006/main" xmlns:w14="http://schemas.microsoft.com/office/word/2010/wordml" xmlns:w15="http://schemas.microsoft.com/office/word/2012/wordml" xmlns:w16cid="http://schemas.microsoft.com/office/word/2016/wordml/cid" xmlns:w16se="http://schemas.microsoft.com/office/word/2015/wordml/symex" xmlns:wpg="http://schemas.microsoft.com/office/word/2010/wordprocessingGroup" xmlns:wpi="http://schemas.microsoft.com/office/word/2010/wordprocessingInk" xmlns:wne="http://schemas.microsoft.com/office/word/2006/wordml" xmlns:wps="http://schemas.microsoft.com/office/word/2010/wordprocessingShape" mc:Ignorable="w14 w15 w16se w16cid wp14">
   <w:abstractNum w:abstractNumId="0" w15:restartNumberingAfterBreak="0">
     <w:nsid w:val="04EC7F62"/>
     <w:multiLevelType w:val="hybridMultilevel"/>
@@ -4922,7 +4792,7 @@
 </file>
 
 <file path=word/styles.xml><?xml version="1.0" encoding="utf-8"?>
-<w:styles xmlns:mc="http://schemas.openxmlformats.org/markup-compatibility/2006" xmlns:r="http://schemas.openxmlformats.org/officeDocument/2006/relationships" xmlns:w="http://schemas.openxmlformats.org/wordprocessingml/2006/main" xmlns:w14="http://schemas.microsoft.com/office/word/2010/wordml" xmlns:w15="http://schemas.microsoft.com/office/word/2012/wordml" xmlns:w16se="http://schemas.microsoft.com/office/word/2015/wordml/symex" mc:Ignorable="w14 w15 w16se">
+<w:styles xmlns:mc="http://schemas.openxmlformats.org/markup-compatibility/2006" xmlns:r="http://schemas.openxmlformats.org/officeDocument/2006/relationships" xmlns:w="http://schemas.openxmlformats.org/wordprocessingml/2006/main" xmlns:w14="http://schemas.microsoft.com/office/word/2010/wordml" xmlns:w15="http://schemas.microsoft.com/office/word/2012/wordml" xmlns:w16cid="http://schemas.microsoft.com/office/word/2016/wordml/cid" xmlns:w16se="http://schemas.microsoft.com/office/word/2015/wordml/symex" mc:Ignorable="w14 w15 w16se w16cid">
   <w:docDefaults>
     <w:rPrDefault>
       <w:rPr>
@@ -4938,7 +4808,7 @@
       </w:pPr>
     </w:pPrDefault>
   </w:docDefaults>
-  <w:latentStyles w:defLockedState="0" w:defUIPriority="99" w:defSemiHidden="0" w:defUnhideWhenUsed="0" w:defQFormat="0" w:count="371">
+  <w:latentStyles w:defLockedState="0" w:defUIPriority="99" w:defSemiHidden="0" w:defUnhideWhenUsed="0" w:defQFormat="0" w:count="375">
     <w:lsdException w:name="Normal" w:uiPriority="0" w:qFormat="1"/>
     <w:lsdException w:name="heading 1" w:uiPriority="0" w:qFormat="1"/>
     <w:lsdException w:name="heading 2" w:semiHidden="1" w:uiPriority="0" w:unhideWhenUsed="1" w:qFormat="1"/>
@@ -5044,7 +4914,6 @@
     <w:lsdException w:name="HTML Sample" w:semiHidden="1" w:unhideWhenUsed="1"/>
     <w:lsdException w:name="HTML Typewriter" w:semiHidden="1" w:unhideWhenUsed="1"/>
     <w:lsdException w:name="HTML Variable" w:semiHidden="1" w:unhideWhenUsed="1"/>
-    <w:lsdException w:name="Normal Table" w:semiHidden="1" w:unhideWhenUsed="1"/>
     <w:lsdException w:name="annotation subject" w:semiHidden="1" w:unhideWhenUsed="1"/>
     <w:lsdException w:name="No List" w:semiHidden="1" w:unhideWhenUsed="1"/>
     <w:lsdException w:name="Outline List 1" w:semiHidden="1" w:unhideWhenUsed="1"/>
@@ -5088,10 +4957,8 @@
     <w:lsdException w:name="Table Elegant" w:semiHidden="1" w:unhideWhenUsed="1"/>
     <w:lsdException w:name="Table Professional" w:semiHidden="1" w:unhideWhenUsed="1"/>
     <w:lsdException w:name="Table Subtle 1" w:semiHidden="1" w:unhideWhenUsed="1"/>
-    <w:lsdException w:name="Table Subtle 2" w:semiHidden="1" w:unhideWhenUsed="1"/>
     <w:lsdException w:name="Table Web 1" w:semiHidden="1" w:unhideWhenUsed="1"/>
     <w:lsdException w:name="Table Web 2" w:semiHidden="1" w:unhideWhenUsed="1"/>
-    <w:lsdException w:name="Table Web 3" w:semiHidden="1" w:unhideWhenUsed="1"/>
     <w:lsdException w:name="Balloon Text" w:semiHidden="1" w:unhideWhenUsed="1"/>
     <w:lsdException w:name="Table Grid" w:uiPriority="39"/>
     <w:lsdException w:name="Table Theme" w:semiHidden="1" w:unhideWhenUsed="1"/>
@@ -5310,6 +5177,10 @@
     <w:lsdException w:name="List Table 5 Dark Accent 6" w:uiPriority="50"/>
     <w:lsdException w:name="List Table 6 Colorful Accent 6" w:uiPriority="51"/>
     <w:lsdException w:name="List Table 7 Colorful Accent 6" w:uiPriority="52"/>
+    <w:lsdException w:name="Mention" w:semiHidden="1" w:unhideWhenUsed="1"/>
+    <w:lsdException w:name="Smart Hyperlink" w:semiHidden="1" w:unhideWhenUsed="1"/>
+    <w:lsdException w:name="Hashtag" w:semiHidden="1" w:unhideWhenUsed="1"/>
+    <w:lsdException w:name="Unresolved Mention" w:semiHidden="1" w:unhideWhenUsed="1"/>
   </w:latentStyles>
   <w:style w:type="paragraph" w:default="1" w:styleId="Normal">
     <w:name w:val="Normal"/>
@@ -6099,6 +5970,18 @@
       <w:szCs w:val="18"/>
     </w:rPr>
   </w:style>
+  <w:style w:type="character" w:styleId="Mentionnonrsolue">
+    <w:name w:val="Unresolved Mention"/>
+    <w:basedOn w:val="Policepardfaut"/>
+    <w:uiPriority w:val="99"/>
+    <w:semiHidden/>
+    <w:unhideWhenUsed/>
+    <w:rsid w:val="004A1364"/>
+    <w:rPr>
+      <w:color w:val="605E5C"/>
+      <w:shd w:val="clear" w:color="auto" w:fill="E1DFDD"/>
+    </w:rPr>
+  </w:style>
 </w:styles>
 </file>
 
@@ -6368,7 +6251,7 @@
 </file>
 
 <file path=customXml/itemProps1.xml><?xml version="1.0" encoding="utf-8"?>
-<ds:datastoreItem xmlns:ds="http://schemas.openxmlformats.org/officeDocument/2006/customXml" ds:itemID="{976F723B-7728-4F81-87E8-3A7930EE34C7}">
+<ds:datastoreItem xmlns:ds="http://schemas.openxmlformats.org/officeDocument/2006/customXml" ds:itemID="{51FBA279-DFE1-2441-8254-B719006B881D}">
   <ds:schemaRefs>
     <ds:schemaRef ds:uri="http://schemas.openxmlformats.org/officeDocument/2006/bibliography"/>
   </ds:schemaRefs>
